--- a/4 курс/7 семестр/КП/КП.docx
+++ b/4 курс/7 семестр/КП/КП.docx
@@ -8209,7 +8209,6 @@
           <w:docPartUnique/>
         </w:docPartObj>
       </w:sdtPr>
-      <w:sdtEndPr/>
       <w:sdtContent>
         <w:p>
           <w:pPr>
@@ -8854,9 +8853,6 @@
               <w:tab w:val="right" w:pos="9479"/>
             </w:tabs>
             <w:spacing w:before="200" w:line="240" w:lineRule="auto"/>
-            <w:rPr>
-              <w:lang w:val="en-US"/>
-            </w:rPr>
           </w:pPr>
           <w:hyperlink w:anchor="_44tps04yrwek">
             <w:r>
@@ -8959,12 +8955,7 @@
         <w:jc w:val="both"/>
       </w:pPr>
       <w:r>
-        <w:t>Современные предприятия и организации повсеместно оборудованы современными информационными системами</w:t>
-      </w:r>
-      <w:bookmarkStart w:id="1" w:name="_GoBack"/>
-      <w:bookmarkEnd w:id="1"/>
-      <w:r>
-        <w:t xml:space="preserve"> для решения различных задач вроде регулирования документооборота и электронной переписки. Следовательно, возникает необходимость налаживания сетевого взаимодействия в рамках предприятия между работниками для обмена данными, синхронизации процесса работы и выхода в сеть Интернет. Поэтому использование современных сетевых технологий на предприятии является более чем актуальным.</w:t>
+        <w:t>Современные предприятия и организации повсеместно оборудованы современными информационными системами для решения различных задач вроде регулирования документооборота и электронной переписки. Следовательно, возникает необходимость налаживания сетевого взаимодействия в рамках предприятия между работниками для обмена данными, синхронизации процесса работы и выхода в сеть Интернет. Поэтому использование современных сетевых технологий на предприятии является более чем актуальным.</w:t>
       </w:r>
     </w:p>
     <w:p>
@@ -9320,8 +9311,8 @@
         <w:ind w:left="0" w:firstLine="709"/>
         <w:jc w:val="center"/>
       </w:pPr>
-      <w:bookmarkStart w:id="2" w:name="_owop7wbukhqm"/>
-      <w:bookmarkEnd w:id="2"/>
+      <w:bookmarkStart w:id="1" w:name="_owop7wbukhqm"/>
+      <w:bookmarkEnd w:id="1"/>
       <w:r>
         <w:lastRenderedPageBreak/>
         <w:t>1 ПОСТАНОВКА ЗАДАЧИ</w:t>
@@ -9362,8 +9353,8 @@
         </w:rPr>
         <w:t xml:space="preserve">, с делением на подсети. Деление на виртуальные локальные сети не используется. Тип глобальной сети - DSL, классовый способ адресации. </w:t>
       </w:r>
-      <w:bookmarkStart w:id="3" w:name="3znysh7"/>
-      <w:bookmarkEnd w:id="3"/>
+      <w:bookmarkStart w:id="2" w:name="3znysh7"/>
+      <w:bookmarkEnd w:id="2"/>
       <w:r>
         <w:rPr>
           <w:rFonts w:eastAsia="Times New Roman" w:cs="Times New Roman"/>
@@ -10394,8 +10385,8 @@
         <w:ind w:left="0" w:firstLine="709"/>
         <w:jc w:val="center"/>
       </w:pPr>
-      <w:bookmarkStart w:id="4" w:name="_7kgyhxljydfo"/>
-      <w:bookmarkEnd w:id="4"/>
+      <w:bookmarkStart w:id="3" w:name="_7kgyhxljydfo"/>
+      <w:bookmarkEnd w:id="3"/>
       <w:r>
         <w:lastRenderedPageBreak/>
         <w:t>2 ОПРЕДЕЛЕНИЕ КОЛИЧЕСТВА И МЕСТОРАСПОЛОЖЕНИЯ КРОССОВЫХ, СЕРВЕРНЫХ ПОМЕЩЕНИЙ И ТЕЛЕКОММУНИКАЦИОННЫХ РОЗЕТОК СЕТИ</w:t>
@@ -15894,8 +15885,8 @@
           <w:b/>
         </w:rPr>
       </w:pPr>
-      <w:bookmarkStart w:id="5" w:name="_b69ejjvh6a2j"/>
-      <w:bookmarkEnd w:id="5"/>
+      <w:bookmarkStart w:id="4" w:name="_b69ejjvh6a2j"/>
+      <w:bookmarkEnd w:id="4"/>
       <w:r>
         <w:br w:type="page"/>
       </w:r>
@@ -15940,8 +15931,8 @@
           <w:szCs w:val="28"/>
         </w:rPr>
       </w:pPr>
-      <w:bookmarkStart w:id="6" w:name="_2et92p0"/>
-      <w:bookmarkEnd w:id="6"/>
+      <w:bookmarkStart w:id="5" w:name="_2et92p0"/>
+      <w:bookmarkEnd w:id="5"/>
       <w:r>
         <w:tab/>
       </w:r>
@@ -16134,8 +16125,8 @@
         <w:ind w:left="0" w:firstLine="709"/>
         <w:jc w:val="center"/>
       </w:pPr>
-      <w:bookmarkStart w:id="7" w:name="_ep4t9sloj6ql"/>
-      <w:bookmarkEnd w:id="7"/>
+      <w:bookmarkStart w:id="6" w:name="_ep4t9sloj6ql"/>
+      <w:bookmarkEnd w:id="6"/>
       <w:r>
         <w:lastRenderedPageBreak/>
         <w:t>4 ВЫБОР АКТИВНОГО ТЕЛЕКОММУНИКАЦИОННОГО ОБОРУДОВАНИЯ</w:t>
@@ -16175,8 +16166,8 @@
           <w:szCs w:val="28"/>
         </w:rPr>
       </w:pPr>
-      <w:bookmarkStart w:id="8" w:name="_1vob2utrss8t"/>
-      <w:bookmarkEnd w:id="8"/>
+      <w:bookmarkStart w:id="7" w:name="_1vob2utrss8t"/>
+      <w:bookmarkEnd w:id="7"/>
       <w:r>
         <w:rPr>
           <w:sz w:val="28"/>
@@ -24588,8 +24579,8 @@
           <w:b/>
         </w:rPr>
       </w:pPr>
-      <w:bookmarkStart w:id="9" w:name="_tyjcwt"/>
-      <w:bookmarkEnd w:id="9"/>
+      <w:bookmarkStart w:id="8" w:name="_tyjcwt"/>
+      <w:bookmarkEnd w:id="8"/>
     </w:p>
     <w:p>
       <w:pPr>
@@ -24652,8 +24643,8 @@
           <w:szCs w:val="28"/>
         </w:rPr>
       </w:pPr>
-      <w:bookmarkStart w:id="10" w:name="_3dy6vkm"/>
-      <w:bookmarkEnd w:id="10"/>
+      <w:bookmarkStart w:id="9" w:name="_3dy6vkm"/>
+      <w:bookmarkEnd w:id="9"/>
       <w:r>
         <w:tab/>
       </w:r>
@@ -28571,13 +28562,7 @@
       </w:r>
       <w:proofErr w:type="spellEnd"/>
       <w:r>
-        <w:t xml:space="preserve"> пространства, придающий кабелю в сечении круглую форму и обеспечивающее свободное отделение друг от друга элементов конструкции. Заполнитель выполнен из полимерной композиции на полиолефиновой основе, не содержащей галогенов. Оболочка кабеля выполнена </w:t>
-      </w:r>
-      <w:r>
-        <w:t>из поливинилхлоридной композиции,</w:t>
-      </w:r>
-      <w:r>
-        <w:t xml:space="preserve"> пониженной </w:t>
+        <w:t xml:space="preserve"> пространства, придающий кабелю в сечении круглую форму и обеспечивающее свободное отделение друг от друга элементов конструкции. Заполнитель выполнен из полимерной композиции на полиолефиновой основе, не содержащей галогенов. Оболочка кабеля выполнена из поливинилхлоридной композиции, пониженной </w:t>
       </w:r>
       <w:proofErr w:type="spellStart"/>
       <w:r>
@@ -28652,8 +28637,8 @@
           <w:szCs w:val="28"/>
         </w:rPr>
       </w:pPr>
-      <w:bookmarkStart w:id="11" w:name="_4d34og8"/>
-      <w:bookmarkEnd w:id="11"/>
+      <w:bookmarkStart w:id="10" w:name="_4d34og8"/>
+      <w:bookmarkEnd w:id="10"/>
       <w:r>
         <w:tab/>
       </w:r>
@@ -28993,8 +28978,8 @@
           <w:szCs w:val="28"/>
         </w:rPr>
       </w:pPr>
-      <w:bookmarkStart w:id="12" w:name="_2s8eyo1"/>
-      <w:bookmarkEnd w:id="12"/>
+      <w:bookmarkStart w:id="11" w:name="_2s8eyo1"/>
+      <w:bookmarkEnd w:id="11"/>
       <w:r>
         <w:lastRenderedPageBreak/>
         <w:tab/>
@@ -30713,8 +30698,8 @@
           <w:szCs w:val="28"/>
         </w:rPr>
       </w:pPr>
-      <w:bookmarkStart w:id="13" w:name="_dqevm5l3w237"/>
-      <w:bookmarkEnd w:id="13"/>
+      <w:bookmarkStart w:id="12" w:name="_dqevm5l3w237"/>
+      <w:bookmarkEnd w:id="12"/>
       <w:r>
         <w:tab/>
       </w:r>
@@ -32679,8 +32664,8 @@
           <w:szCs w:val="28"/>
         </w:rPr>
       </w:pPr>
-      <w:bookmarkStart w:id="14" w:name="_uihhtoxepjp5"/>
-      <w:bookmarkEnd w:id="14"/>
+      <w:bookmarkStart w:id="13" w:name="_uihhtoxepjp5"/>
+      <w:bookmarkEnd w:id="13"/>
       <w:r>
         <w:tab/>
       </w:r>
@@ -33222,14 +33207,8 @@
       <w:r>
         <w:t xml:space="preserve">.5. </w:t>
       </w:r>
-    </w:p>
-    <w:p>
-      <w:pPr>
-        <w:pStyle w:val="LO-normal"/>
-        <w:ind w:firstLine="615"/>
-        <w:contextualSpacing/>
-        <w:jc w:val="both"/>
-      </w:pPr>
+      <w:bookmarkStart w:id="14" w:name="_GoBack"/>
+      <w:bookmarkEnd w:id="14"/>
     </w:p>
     <w:p>
       <w:pPr>
@@ -33264,6 +33243,7 @@
           <w:rFonts w:eastAsia="Times New Roman" w:cs="Times New Roman"/>
           <w:color w:val="000000"/>
         </w:rPr>
+        <w:lastRenderedPageBreak/>
         <w:t>Таблица 4</w:t>
       </w:r>
       <w:r>
@@ -47063,15 +47043,13 @@
         </w:rPr>
         <w:t>В ходе выполнения курсовой работы по дисциплине «</w:t>
       </w:r>
-      <w:proofErr w:type="spellStart"/>
-      <w:r>
-        <w:rPr>
-          <w:rFonts w:eastAsia="Times New Roman" w:cs="Times New Roman"/>
-          <w:color w:val="000000"/>
-        </w:rPr>
-        <w:t>Инфокоммуникацонные</w:t>
-      </w:r>
-      <w:proofErr w:type="spellEnd"/>
+      <w:r>
+        <w:rPr>
+          <w:rFonts w:eastAsia="Times New Roman" w:cs="Times New Roman"/>
+          <w:color w:val="000000"/>
+        </w:rPr>
+        <w:t>Инфокоммуникационные</w:t>
+      </w:r>
       <w:r>
         <w:rPr>
           <w:rFonts w:eastAsia="Times New Roman" w:cs="Times New Roman"/>
@@ -47117,7 +47095,21 @@
           <w:rFonts w:eastAsia="Times New Roman" w:cs="Times New Roman"/>
           <w:color w:val="000000"/>
         </w:rPr>
-        <w:t>Далее была разработана логическая структура сети. Произведён выбор активного и пассивного оборудования сети, а также деление на подсети. Также были построены схемы помещений для предприятия и прописаны политики безопасности. В частности, сеть была разделена на 3 основных сегмента: внутренняя сеть, демилитаризированная зона и внешняя сеть. При этом внутренняя сесть имеет доступ как в зону, так и во внешнюю среду, когда как извне нельзя пробраться во внутреннюю сеть. Внешняя сеть эмулировалась посредством специального сервера с «белым» IP-адресом.</w:t>
+        <w:t>Далее была разработана логическая структура сети. Произведён выбор активного и пассивного оборудования сети</w:t>
+      </w:r>
+      <w:r>
+        <w:rPr>
+          <w:rFonts w:eastAsia="Times New Roman" w:cs="Times New Roman"/>
+          <w:color w:val="000000"/>
+        </w:rPr>
+        <w:t xml:space="preserve">. </w:t>
+      </w:r>
+      <w:r>
+        <w:rPr>
+          <w:rFonts w:eastAsia="Times New Roman" w:cs="Times New Roman"/>
+          <w:color w:val="000000"/>
+        </w:rPr>
+        <w:t>Также были построены схемы помещений для предприятия и прописаны политики безопасности. В частности, сеть была разделена на 3 основных сегмента: внутренняя сеть, демилитаризированная зона и внешняя сеть. При этом внутренняя сесть имеет доступ как в зону, так и во внешнюю среду, когда как извне нельзя пробраться во внутреннюю сеть. Внешняя сеть эмулировалась посредством специального сервера с «белым» IP-адресом.</w:t>
       </w:r>
     </w:p>
     <w:p>
@@ -47153,7 +47145,21 @@
           <w:rFonts w:eastAsia="Times New Roman" w:cs="Times New Roman"/>
           <w:color w:val="000000"/>
         </w:rPr>
-        <w:t xml:space="preserve">, роутеров. Были приведены в действие протоколы OSPF, VTP, DHCP, DNS. </w:t>
+        <w:t>, роутеров. Были приве</w:t>
+      </w:r>
+      <w:r>
+        <w:rPr>
+          <w:rFonts w:eastAsia="Times New Roman" w:cs="Times New Roman"/>
+          <w:color w:val="000000"/>
+        </w:rPr>
+        <w:t>дены в действие протоколы OSPF</w:t>
+      </w:r>
+      <w:r>
+        <w:rPr>
+          <w:rFonts w:eastAsia="Times New Roman" w:cs="Times New Roman"/>
+          <w:color w:val="000000"/>
+        </w:rPr>
+        <w:t xml:space="preserve">, DHCP, DNS. </w:t>
       </w:r>
     </w:p>
     <w:p>
@@ -47397,7 +47403,28 @@
           <w:rFonts w:eastAsia="Times New Roman" w:cs="Times New Roman"/>
           <w:color w:val="000000"/>
         </w:rPr>
-        <w:t>Разработанная сеть рассчитана на 312 пол</w:t>
+        <w:t>Разр</w:t>
+      </w:r>
+      <w:r>
+        <w:rPr>
+          <w:rFonts w:eastAsia="Times New Roman" w:cs="Times New Roman"/>
+          <w:color w:val="000000"/>
+        </w:rPr>
+        <w:t xml:space="preserve">аботанная сеть рассчитана на </w:t>
+      </w:r>
+      <w:r>
+        <w:rPr>
+          <w:rFonts w:eastAsia="Times New Roman" w:cs="Times New Roman"/>
+          <w:color w:val="000000"/>
+        </w:rPr>
+        <w:t>296</w:t>
+      </w:r>
+      <w:r>
+        <w:rPr>
+          <w:rFonts w:eastAsia="Times New Roman" w:cs="Times New Roman"/>
+          <w:color w:val="000000"/>
+        </w:rPr>
+        <w:t xml:space="preserve"> пол</w:t>
       </w:r>
       <w:r>
         <w:rPr>
@@ -48710,7 +48737,6 @@
         <w:docPartUnique/>
       </w:docPartObj>
     </w:sdtPr>
-    <w:sdtEndPr/>
     <w:sdtContent>
       <w:p>
         <w:pPr>
@@ -48730,7 +48756,7 @@
           <w:rPr>
             <w:noProof/>
           </w:rPr>
-          <w:t>5</w:t>
+          <w:t>31</w:t>
         </w:r>
         <w:r>
           <w:fldChar w:fldCharType="end"/>
@@ -48756,7 +48782,6 @@
         <w:docPartUnique/>
       </w:docPartObj>
     </w:sdtPr>
-    <w:sdtEndPr/>
     <w:sdtContent>
       <w:p>
         <w:pPr>

--- a/4 курс/7 семестр/КП/КП.docx
+++ b/4 курс/7 семестр/КП/КП.docx
@@ -8209,6 +8209,7 @@
           <w:docPartUnique/>
         </w:docPartObj>
       </w:sdtPr>
+      <w:sdtEndPr/>
       <w:sdtContent>
         <w:p>
           <w:pPr>
@@ -24716,7 +24717,13 @@
         <w:t>еспечивает передачу сигналов 1 Гбит/с на частоте до 250 МГц.</w:t>
       </w:r>
       <w:r>
-        <w:t xml:space="preserve"> Стоимость – 12 404 рублей за 305 метров.</w:t>
+        <w:t xml:space="preserve"> Стоимость – </w:t>
+      </w:r>
+      <w:r>
+        <w:t>4 747</w:t>
+      </w:r>
+      <w:r>
+        <w:t xml:space="preserve"> рублей за 305 метров.</w:t>
       </w:r>
       <w:r>
         <w:t xml:space="preserve"> </w:t>
@@ -24746,7 +24753,12 @@
         <w:t xml:space="preserve">, </w:t>
       </w:r>
       <w:r>
-        <w:t>частотные (по стандарту IEC 61156-6)</w:t>
+        <w:t>частотные (по стандарту IEC 6115</w:t>
+      </w:r>
+      <w:bookmarkStart w:id="10" w:name="_GoBack"/>
+      <w:bookmarkEnd w:id="10"/>
+      <w:r>
+        <w:t>6-6)</w:t>
       </w:r>
       <w:r>
         <w:t xml:space="preserve"> </w:t>
@@ -24901,6 +24913,7 @@
                 <w:lang w:val="en-US"/>
               </w:rPr>
             </w:pPr>
+            <w:proofErr w:type="spellStart"/>
             <w:r>
               <w:rPr>
                 <w:rFonts w:ascii="Times New Roman" w:hAnsi="Times New Roman"/>
@@ -24908,8 +24921,9 @@
                 <w:szCs w:val="24"/>
                 <w:lang w:val="en-US"/>
               </w:rPr>
-              <w:t>Hyperlink</w:t>
-            </w:r>
+              <w:t>Hyperline</w:t>
+            </w:r>
+            <w:proofErr w:type="spellEnd"/>
           </w:p>
         </w:tc>
       </w:tr>
@@ -25884,7 +25898,6 @@
                 <w:sz w:val="24"/>
                 <w:szCs w:val="24"/>
               </w:rPr>
-              <w:lastRenderedPageBreak/>
               <w:t>Соответствие стандартам ANSI/TIA/EIA</w:t>
             </w:r>
           </w:p>
@@ -25945,6 +25958,7 @@
                 <w:sz w:val="24"/>
                 <w:szCs w:val="24"/>
               </w:rPr>
+              <w:lastRenderedPageBreak/>
               <w:t>Вес 1 км кабеля</w:t>
             </w:r>
           </w:p>
@@ -28537,24 +28551,27 @@
         <w:pStyle w:val="af4"/>
       </w:pPr>
       <w:r>
+        <w:t xml:space="preserve">Для выполнения силовой проводки планируется использовать трехжильный медный кабель типа ВВГнг-LS, так как он обладает замечательным защитным свойством – низкое </w:t>
+      </w:r>
+      <w:proofErr w:type="spellStart"/>
+      <w:r>
+        <w:t>дымо</w:t>
+      </w:r>
+      <w:proofErr w:type="spellEnd"/>
+      <w:r>
+        <w:t xml:space="preserve">- и </w:t>
+      </w:r>
+      <w:proofErr w:type="spellStart"/>
+      <w:r>
+        <w:t>газовыделение</w:t>
+      </w:r>
+      <w:proofErr w:type="spellEnd"/>
+      <w:r>
+        <w:t xml:space="preserve">, в случае возгорания. ВВГнг-LS </w:t>
+      </w:r>
+      <w:r>
         <w:lastRenderedPageBreak/>
-        <w:t xml:space="preserve">Для выполнения силовой проводки планируется использовать трехжильный медный кабель типа ВВГнг-LS, так как он обладает замечательным защитным свойством – низкое </w:t>
-      </w:r>
-      <w:proofErr w:type="spellStart"/>
-      <w:r>
-        <w:t>дымо</w:t>
-      </w:r>
-      <w:proofErr w:type="spellEnd"/>
-      <w:r>
-        <w:t xml:space="preserve">- и </w:t>
-      </w:r>
-      <w:proofErr w:type="spellStart"/>
-      <w:r>
-        <w:t>газовыделение</w:t>
-      </w:r>
-      <w:proofErr w:type="spellEnd"/>
-      <w:r>
-        <w:t xml:space="preserve">, в случае возгорания. ВВГнг-LS состоит из токопроводящих жил, поверх которых наложен заполнитель </w:t>
+        <w:t xml:space="preserve">состоит из токопроводящих жил, поверх которых наложен заполнитель </w:t>
       </w:r>
       <w:proofErr w:type="spellStart"/>
       <w:r>
@@ -28637,8 +28654,8 @@
           <w:szCs w:val="28"/>
         </w:rPr>
       </w:pPr>
-      <w:bookmarkStart w:id="10" w:name="_4d34og8"/>
-      <w:bookmarkEnd w:id="10"/>
+      <w:bookmarkStart w:id="11" w:name="_4d34og8"/>
+      <w:bookmarkEnd w:id="11"/>
       <w:r>
         <w:tab/>
       </w:r>
@@ -28684,7 +28701,21 @@
           <w:rFonts w:eastAsia="Times New Roman" w:cs="Times New Roman"/>
           <w:color w:val="000000"/>
         </w:rPr>
-        <w:t>Схема размещения компонентов сети разрабатывается на основе чертежа здания, в котором располагается организация. Во всех помещениях на каждом рабочем месте устанавливаются телекоммуникационные розетки (ТР) с двумя гнездами типа RJ-45 и по три силовых розетки с напряжением 220В. Телекоммуникационные розетки закрепляются в кабельных коробах на высоте 40 см от уровня пола.</w:t>
+        <w:t xml:space="preserve">Схема размещения компонентов сети разрабатывается на основе чертежа здания, в котором располагается организация. Во всех помещениях на каждом рабочем месте устанавливаются телекоммуникационные розетки (ТР) с двумя гнездами типа RJ-45 и по </w:t>
+      </w:r>
+      <w:r>
+        <w:rPr>
+          <w:rFonts w:eastAsia="Times New Roman" w:cs="Times New Roman"/>
+          <w:color w:val="000000"/>
+        </w:rPr>
+        <w:t>две</w:t>
+      </w:r>
+      <w:r>
+        <w:rPr>
+          <w:rFonts w:eastAsia="Times New Roman" w:cs="Times New Roman"/>
+          <w:color w:val="000000"/>
+        </w:rPr>
+        <w:t xml:space="preserve"> силовых розетки с напряжением 220В. Телекоммуникационные розетки закрепляются в кабельных коробах на высоте 40 см от уровня пола.</w:t>
       </w:r>
     </w:p>
     <w:p>
@@ -28695,11 +28726,7 @@
         <w:jc w:val="both"/>
       </w:pPr>
       <w:r>
-        <w:t xml:space="preserve">Все телекоммуникационные кабели прокладываются в декоративных пластмассовых кабельных каналах, которые закрепляются на стене помещения. Кабельный канал разделен на две секции. Одна служит для укладки телекоммуникационных кабелей, а вторая — для силовых кабелей. Телекоммуникационные розетки монтируются на корпусе короба, либо на стене. </w:t>
-      </w:r>
-      <w:r>
-        <w:lastRenderedPageBreak/>
-        <w:t xml:space="preserve">Силовые розетки в количестве 2 </w:t>
+        <w:t xml:space="preserve">Все телекоммуникационные кабели прокладываются в декоративных пластмассовых кабельных каналах, которые закрепляются на стене помещения. Кабельный канал разделен на две секции. Одна служит для укладки телекоммуникационных кабелей, а вторая — для силовых кабелей. Телекоммуникационные розетки монтируются на корпусе короба, либо на стене. Силовые розетки в количестве 2 </w:t>
       </w:r>
       <w:proofErr w:type="spellStart"/>
       <w:r>
@@ -28718,6 +28745,7 @@
         <w:jc w:val="both"/>
       </w:pPr>
       <w:r>
+        <w:lastRenderedPageBreak/>
         <w:t>Вывод пучка кабелей горизонтальной подсистемы осуществляется через металлический патрубок (кондуит) диаметром 80 мм, который пропускается через стену помещения на расстоянии 0,2 м от потолка. В коридоре коммуникационные кабели укладываются в кабельный лоток, который закреплен между потолочным перекрытием и подвесным потолком.</w:t>
       </w:r>
     </w:p>
@@ -28783,11 +28811,10 @@
           <w:noProof/>
           <w:lang w:eastAsia="ru-RU" w:bidi="ar-SA"/>
         </w:rPr>
-        <w:lastRenderedPageBreak/>
         <w:drawing>
           <wp:inline distT="0" distB="0" distL="0" distR="0">
-            <wp:extent cx="6210300" cy="3747135"/>
-            <wp:effectExtent l="0" t="0" r="0" b="0"/>
+            <wp:extent cx="5890437" cy="3554138"/>
+            <wp:effectExtent l="0" t="0" r="0" b="8255"/>
             <wp:docPr id="22" name="image13.png"/>
             <wp:cNvGraphicFramePr>
               <a:graphicFrameLocks xmlns:a="http://schemas.openxmlformats.org/drawingml/2006/main" noChangeAspect="1"/>
@@ -28810,7 +28837,7 @@
                   <pic:spPr bwMode="auto">
                     <a:xfrm>
                       <a:off x="0" y="0"/>
-                      <a:ext cx="6210300" cy="3747135"/>
+                      <a:ext cx="5908335" cy="3564937"/>
                     </a:xfrm>
                     <a:prstGeom prst="rect">
                       <a:avLst/>
@@ -28873,23 +28900,12 @@
           <w:szCs w:val="27"/>
         </w:rPr>
       </w:pPr>
-    </w:p>
-    <w:p>
-      <w:pPr>
-        <w:pStyle w:val="LO-normal"/>
-        <w:jc w:val="center"/>
-        <w:rPr>
-          <w:rFonts w:eastAsia="Times New Roman" w:cs="Times New Roman"/>
-          <w:color w:val="000000"/>
-          <w:sz w:val="27"/>
-          <w:szCs w:val="27"/>
-        </w:rPr>
-      </w:pPr>
       <w:r>
         <w:rPr>
           <w:noProof/>
           <w:lang w:eastAsia="ru-RU" w:bidi="ar-SA"/>
         </w:rPr>
+        <w:lastRenderedPageBreak/>
         <w:drawing>
           <wp:inline distT="0" distB="0" distL="0" distR="0">
             <wp:extent cx="6210300" cy="3711575"/>
@@ -28968,6 +28984,32 @@
     </w:p>
     <w:p>
       <w:pPr>
+        <w:pStyle w:val="LO-normal"/>
+        <w:spacing w:line="240" w:lineRule="auto"/>
+        <w:ind w:firstLine="709"/>
+        <w:jc w:val="center"/>
+        <w:rPr>
+          <w:rFonts w:eastAsia="Times New Roman" w:cs="Times New Roman"/>
+          <w:color w:val="000000"/>
+          <w:szCs w:val="27"/>
+        </w:rPr>
+      </w:pPr>
+    </w:p>
+    <w:p>
+      <w:pPr>
+        <w:pStyle w:val="LO-normal"/>
+        <w:spacing w:line="240" w:lineRule="auto"/>
+        <w:ind w:firstLine="709"/>
+        <w:jc w:val="center"/>
+        <w:rPr>
+          <w:rFonts w:eastAsia="Times New Roman" w:cs="Times New Roman"/>
+          <w:color w:val="000000"/>
+          <w:szCs w:val="27"/>
+        </w:rPr>
+      </w:pPr>
+    </w:p>
+    <w:p>
+      <w:pPr>
         <w:pStyle w:val="4"/>
         <w:widowControl w:val="0"/>
         <w:spacing w:before="0" w:after="0" w:line="360" w:lineRule="auto"/>
@@ -28978,10 +29020,9 @@
           <w:szCs w:val="28"/>
         </w:rPr>
       </w:pPr>
-      <w:bookmarkStart w:id="11" w:name="_2s8eyo1"/>
-      <w:bookmarkEnd w:id="11"/>
-      <w:r>
-        <w:lastRenderedPageBreak/>
+      <w:bookmarkStart w:id="12" w:name="_2s8eyo1"/>
+      <w:bookmarkEnd w:id="12"/>
+      <w:r>
         <w:tab/>
       </w:r>
       <w:r>
@@ -29049,8 +29090,8 @@
         </w:rPr>
         <w:drawing>
           <wp:inline distT="0" distB="0" distL="0" distR="0">
-            <wp:extent cx="6209665" cy="1647825"/>
-            <wp:effectExtent l="0" t="0" r="0" b="0"/>
+            <wp:extent cx="4922874" cy="1306356"/>
+            <wp:effectExtent l="0" t="0" r="0" b="8255"/>
             <wp:docPr id="24" name="image34.png"/>
             <wp:cNvGraphicFramePr>
               <a:graphicFrameLocks xmlns:a="http://schemas.openxmlformats.org/drawingml/2006/main" noChangeAspect="1"/>
@@ -29073,7 +29114,7 @@
                   <pic:spPr bwMode="auto">
                     <a:xfrm>
                       <a:off x="0" y="0"/>
-                      <a:ext cx="6209665" cy="1647825"/>
+                      <a:ext cx="5011307" cy="1329823"/>
                     </a:xfrm>
                     <a:prstGeom prst="rect">
                       <a:avLst/>
@@ -29107,21 +29148,11 @@
     <w:p>
       <w:pPr>
         <w:pStyle w:val="LO-normal"/>
-        <w:ind w:firstLine="851"/>
-        <w:jc w:val="center"/>
-        <w:rPr>
-          <w:rFonts w:eastAsia="Times New Roman" w:cs="Times New Roman"/>
-          <w:color w:val="000000"/>
-        </w:rPr>
-      </w:pPr>
-    </w:p>
-    <w:p>
-      <w:pPr>
-        <w:pStyle w:val="LO-normal"/>
         <w:ind w:firstLine="709"/>
         <w:jc w:val="both"/>
       </w:pPr>
       <w:r>
+        <w:lastRenderedPageBreak/>
         <w:t xml:space="preserve">Для первого этажа – </w:t>
       </w:r>
       <w:proofErr w:type="spellStart"/>
@@ -29290,7 +29321,6 @@
           <w:rFonts w:eastAsia="Times New Roman" w:cs="Times New Roman"/>
           <w:color w:val="000000"/>
         </w:rPr>
-        <w:lastRenderedPageBreak/>
         <w:t>L</w:t>
       </w:r>
       <w:r>
@@ -29633,6 +29663,7 @@
           <w:noProof/>
           <w:lang w:eastAsia="ru-RU" w:bidi="ar-SA"/>
         </w:rPr>
+        <w:lastRenderedPageBreak/>
         <w:drawing>
           <wp:inline distT="0" distB="0" distL="0" distR="0">
             <wp:extent cx="6209665" cy="1807845"/>
@@ -30003,7 +30034,6 @@
           <w:noProof/>
           <w:lang w:eastAsia="ru-RU" w:bidi="ar-SA"/>
         </w:rPr>
-        <w:lastRenderedPageBreak/>
         <w:drawing>
           <wp:inline distT="0" distB="0" distL="0" distR="0">
             <wp:extent cx="6210300" cy="2272665"/>
@@ -30128,6 +30158,7 @@
           <w:noProof/>
           <w:lang w:eastAsia="ru-RU" w:bidi="ar-SA"/>
         </w:rPr>
+        <w:lastRenderedPageBreak/>
         <w:drawing>
           <wp:inline distT="0" distB="0" distL="0" distR="0">
             <wp:extent cx="6210300" cy="2995930"/>
@@ -30482,7 +30513,6 @@
           <w:rFonts w:eastAsia="Times New Roman" w:cs="Times New Roman"/>
           <w:color w:val="000000"/>
         </w:rPr>
-        <w:lastRenderedPageBreak/>
         <w:t>Итого:</w:t>
       </w:r>
     </w:p>
@@ -30698,8 +30728,8 @@
           <w:szCs w:val="28"/>
         </w:rPr>
       </w:pPr>
-      <w:bookmarkStart w:id="12" w:name="_dqevm5l3w237"/>
-      <w:bookmarkEnd w:id="12"/>
+      <w:bookmarkStart w:id="13" w:name="_dqevm5l3w237"/>
+      <w:bookmarkEnd w:id="13"/>
       <w:r>
         <w:tab/>
       </w:r>
@@ -30778,6 +30808,7 @@
         <w:jc w:val="both"/>
       </w:pPr>
       <w:r>
+        <w:lastRenderedPageBreak/>
         <w:t xml:space="preserve">С целью уменьшения расхода декоративного короба целесообразно использовать двухсекционный короб, в котором одна секция служит для размещения коммуникационных кабелей, а вторая — для силовых. Для оптоволокна будем использовать односекционный короб. При этом требуется просчитать необходимые габариты каждой из секций. </w:t>
       </w:r>
     </w:p>
@@ -31534,7 +31565,6 @@
         <w:rPr>
           <w:i/>
         </w:rPr>
-        <w:lastRenderedPageBreak/>
         <w:t>S</w:t>
       </w:r>
       <w:r>
@@ -32173,6 +32203,7 @@
                 <w:rFonts w:eastAsia="Times New Roman" w:cs="Times New Roman"/>
                 <w:color w:val="000000"/>
               </w:rPr>
+              <w:lastRenderedPageBreak/>
               <w:t xml:space="preserve">Требуемая </w:t>
             </w:r>
             <w:r>
@@ -32664,8 +32695,8 @@
           <w:szCs w:val="28"/>
         </w:rPr>
       </w:pPr>
-      <w:bookmarkStart w:id="13" w:name="_uihhtoxepjp5"/>
-      <w:bookmarkEnd w:id="13"/>
+      <w:bookmarkStart w:id="14" w:name="_uihhtoxepjp5"/>
+      <w:bookmarkEnd w:id="14"/>
       <w:r>
         <w:tab/>
       </w:r>
@@ -32754,11 +32785,7 @@
       </w:r>
       <w:proofErr w:type="spellEnd"/>
       <w:r>
-        <w:t xml:space="preserve">-панели </w:t>
-      </w:r>
-      <w:r>
-        <w:lastRenderedPageBreak/>
-        <w:t>предусмотрены соединительные шнуры (</w:t>
+        <w:t>-панели предусмотрены соединительные шнуры (</w:t>
       </w:r>
       <w:proofErr w:type="spellStart"/>
       <w:r>
@@ -32845,6 +32872,7 @@
           <w:rFonts w:eastAsia="Times New Roman" w:cs="Times New Roman"/>
           <w:color w:val="000000"/>
         </w:rPr>
+        <w:lastRenderedPageBreak/>
         <w:t xml:space="preserve">3 </w:t>
       </w:r>
       <w:proofErr w:type="spellStart"/>
@@ -33207,8 +33235,6 @@
       <w:r>
         <w:t xml:space="preserve">.5. </w:t>
       </w:r>
-      <w:bookmarkStart w:id="14" w:name="_GoBack"/>
-      <w:bookmarkEnd w:id="14"/>
     </w:p>
     <w:p>
       <w:pPr>
@@ -33243,7 +33269,6 @@
           <w:rFonts w:eastAsia="Times New Roman" w:cs="Times New Roman"/>
           <w:color w:val="000000"/>
         </w:rPr>
-        <w:lastRenderedPageBreak/>
         <w:t>Таблица 4</w:t>
       </w:r>
       <w:r>
@@ -34021,6 +34046,7 @@
                 <w:rFonts w:eastAsia="Times New Roman" w:cs="Times New Roman"/>
                 <w:color w:val="000000"/>
               </w:rPr>
+              <w:lastRenderedPageBreak/>
               <w:t>5</w:t>
             </w:r>
           </w:p>
@@ -48737,6 +48763,7 @@
         <w:docPartUnique/>
       </w:docPartObj>
     </w:sdtPr>
+    <w:sdtEndPr/>
     <w:sdtContent>
       <w:p>
         <w:pPr>
@@ -48756,7 +48783,7 @@
           <w:rPr>
             <w:noProof/>
           </w:rPr>
-          <w:t>31</w:t>
+          <w:t>30</w:t>
         </w:r>
         <w:r>
           <w:fldChar w:fldCharType="end"/>
@@ -48782,6 +48809,7 @@
         <w:docPartUnique/>
       </w:docPartObj>
     </w:sdtPr>
+    <w:sdtEndPr/>
     <w:sdtContent>
       <w:p>
         <w:pPr>

--- a/4 курс/7 семестр/КП/КП.docx
+++ b/4 курс/7 семестр/КП/КП.docx
@@ -24753,12 +24753,7 @@
         <w:t xml:space="preserve">, </w:t>
       </w:r>
       <w:r>
-        <w:t>частотные (по стандарту IEC 6115</w:t>
-      </w:r>
-      <w:bookmarkStart w:id="10" w:name="_GoBack"/>
-      <w:bookmarkEnd w:id="10"/>
-      <w:r>
-        <w:t>6-6)</w:t>
+        <w:t>частотные (по стандарту IEC 61156-6)</w:t>
       </w:r>
       <w:r>
         <w:t xml:space="preserve"> </w:t>
@@ -28654,8 +28649,8 @@
           <w:szCs w:val="28"/>
         </w:rPr>
       </w:pPr>
-      <w:bookmarkStart w:id="11" w:name="_4d34og8"/>
-      <w:bookmarkEnd w:id="11"/>
+      <w:bookmarkStart w:id="10" w:name="_4d34og8"/>
+      <w:bookmarkEnd w:id="10"/>
       <w:r>
         <w:tab/>
       </w:r>
@@ -29020,8 +29015,8 @@
           <w:szCs w:val="28"/>
         </w:rPr>
       </w:pPr>
-      <w:bookmarkStart w:id="12" w:name="_2s8eyo1"/>
-      <w:bookmarkEnd w:id="12"/>
+      <w:bookmarkStart w:id="11" w:name="_2s8eyo1"/>
+      <w:bookmarkEnd w:id="11"/>
       <w:r>
         <w:tab/>
       </w:r>
@@ -30728,8 +30723,8 @@
           <w:szCs w:val="28"/>
         </w:rPr>
       </w:pPr>
-      <w:bookmarkStart w:id="13" w:name="_dqevm5l3w237"/>
-      <w:bookmarkEnd w:id="13"/>
+      <w:bookmarkStart w:id="12" w:name="_dqevm5l3w237"/>
+      <w:bookmarkEnd w:id="12"/>
       <w:r>
         <w:tab/>
       </w:r>
@@ -32695,8 +32690,8 @@
           <w:szCs w:val="28"/>
         </w:rPr>
       </w:pPr>
-      <w:bookmarkStart w:id="14" w:name="_uihhtoxepjp5"/>
-      <w:bookmarkEnd w:id="14"/>
+      <w:bookmarkStart w:id="13" w:name="_uihhtoxepjp5"/>
+      <w:bookmarkEnd w:id="13"/>
       <w:r>
         <w:tab/>
       </w:r>
@@ -34448,8 +34443,8 @@
         <w:contextualSpacing/>
         <w:jc w:val="center"/>
       </w:pPr>
-      <w:bookmarkStart w:id="15" w:name="_ave7xymw4wnl"/>
-      <w:bookmarkEnd w:id="15"/>
+      <w:bookmarkStart w:id="14" w:name="_ave7xymw4wnl"/>
+      <w:bookmarkEnd w:id="14"/>
       <w:r>
         <w:lastRenderedPageBreak/>
         <w:t xml:space="preserve">7 </w:t>
@@ -34516,8 +34511,8 @@
           <w:szCs w:val="28"/>
         </w:rPr>
       </w:pPr>
-      <w:bookmarkStart w:id="16" w:name="_17dp8vu"/>
-      <w:bookmarkEnd w:id="16"/>
+      <w:bookmarkStart w:id="15" w:name="_17dp8vu"/>
+      <w:bookmarkEnd w:id="15"/>
       <w:r>
         <w:rPr>
           <w:sz w:val="28"/>
@@ -34747,8 +34742,8 @@
           <w:szCs w:val="28"/>
         </w:rPr>
       </w:pPr>
-      <w:bookmarkStart w:id="17" w:name="_3rdcrjn"/>
-      <w:bookmarkEnd w:id="17"/>
+      <w:bookmarkStart w:id="16" w:name="_3rdcrjn"/>
+      <w:bookmarkEnd w:id="16"/>
       <w:r>
         <w:rPr>
           <w:sz w:val="28"/>
@@ -35161,8 +35156,8 @@
           <w:szCs w:val="28"/>
         </w:rPr>
       </w:pPr>
-      <w:bookmarkStart w:id="18" w:name="_trylrlvhzpb1"/>
-      <w:bookmarkEnd w:id="18"/>
+      <w:bookmarkStart w:id="17" w:name="_trylrlvhzpb1"/>
+      <w:bookmarkEnd w:id="17"/>
       <w:r>
         <w:rPr>
           <w:sz w:val="28"/>
@@ -35346,8 +35341,8 @@
           <w:szCs w:val="28"/>
         </w:rPr>
       </w:pPr>
-      <w:bookmarkStart w:id="19" w:name="_xl5pl1qs51f0"/>
-      <w:bookmarkEnd w:id="19"/>
+      <w:bookmarkStart w:id="18" w:name="_xl5pl1qs51f0"/>
+      <w:bookmarkEnd w:id="18"/>
       <w:r>
         <w:rPr>
           <w:sz w:val="28"/>
@@ -35486,8 +35481,8 @@
         <w:ind w:left="0" w:firstLine="709"/>
         <w:jc w:val="center"/>
       </w:pPr>
-      <w:bookmarkStart w:id="20" w:name="_f57hqlidly9x"/>
-      <w:bookmarkEnd w:id="20"/>
+      <w:bookmarkStart w:id="19" w:name="_f57hqlidly9x"/>
+      <w:bookmarkEnd w:id="19"/>
       <w:r>
         <w:lastRenderedPageBreak/>
         <w:t>8   СЦЕНАРИИ КОНФИГУРАЦИИ ОБОРУДОВАНИЯ</w:t>
@@ -45460,8 +45455,8 @@
         <w:contextualSpacing/>
         <w:jc w:val="center"/>
       </w:pPr>
-      <w:bookmarkStart w:id="21" w:name="_w7nf254sdcj3"/>
-      <w:bookmarkEnd w:id="21"/>
+      <w:bookmarkStart w:id="20" w:name="_w7nf254sdcj3"/>
+      <w:bookmarkEnd w:id="20"/>
       <w:r>
         <w:lastRenderedPageBreak/>
         <w:t>9   КОМПЬЮТЕРНОЕ МОДЕЛИРОВАНИЕ</w:t>
@@ -45539,10 +45534,10 @@
           <w:lang w:eastAsia="ru-RU" w:bidi="ar-SA"/>
         </w:rPr>
         <w:drawing>
-          <wp:inline distT="0" distB="0" distL="0" distR="0">
-            <wp:extent cx="6210300" cy="2329180"/>
-            <wp:effectExtent l="0" t="0" r="0" b="0"/>
-            <wp:docPr id="30" name="image14.png"/>
+          <wp:inline distT="0" distB="0" distL="0" distR="0" wp14:anchorId="5E2ECE93" wp14:editId="7B3B6453">
+            <wp:extent cx="6120130" cy="1958975"/>
+            <wp:effectExtent l="0" t="0" r="0" b="3175"/>
+            <wp:docPr id="47" name="Рисунок 47"/>
             <wp:cNvGraphicFramePr>
               <a:graphicFrameLocks xmlns:a="http://schemas.openxmlformats.org/drawingml/2006/main" noChangeAspect="1"/>
             </wp:cNvGraphicFramePr>
@@ -45550,10 +45545,8 @@
               <a:graphicData uri="http://schemas.openxmlformats.org/drawingml/2006/picture">
                 <pic:pic xmlns:pic="http://schemas.openxmlformats.org/drawingml/2006/picture">
                   <pic:nvPicPr>
-                    <pic:cNvPr id="30" name="image14.png"/>
-                    <pic:cNvPicPr>
-                      <a:picLocks noChangeAspect="1" noChangeArrowheads="1"/>
-                    </pic:cNvPicPr>
+                    <pic:cNvPr id="1" name=""/>
+                    <pic:cNvPicPr/>
                   </pic:nvPicPr>
                   <pic:blipFill>
                     <a:blip r:embed="rId18"/>
@@ -45561,10 +45554,10 @@
                       <a:fillRect/>
                     </a:stretch>
                   </pic:blipFill>
-                  <pic:spPr bwMode="auto">
+                  <pic:spPr>
                     <a:xfrm>
                       <a:off x="0" y="0"/>
-                      <a:ext cx="6210300" cy="2329180"/>
+                      <a:ext cx="6120130" cy="1958975"/>
                     </a:xfrm>
                     <a:prstGeom prst="rect">
                       <a:avLst/>
@@ -46114,28 +46107,40 @@
         <w:contextualSpacing/>
         <w:jc w:val="center"/>
         <w:rPr>
+          <w:rFonts w:eastAsia="Times New Roman" w:cs="Times New Roman"/>
+          <w:color w:val="000000"/>
+        </w:rPr>
+      </w:pPr>
+      <w:r>
+        <w:rPr>
+          <w:rFonts w:eastAsia="Times New Roman" w:cs="Times New Roman"/>
+          <w:color w:val="000000"/>
+        </w:rPr>
+        <w:t xml:space="preserve">Рисунок 9.6 – Обращение рабочей станции к серверу в DMZ по </w:t>
+      </w:r>
+      <w:proofErr w:type="spellStart"/>
+      <w:r>
+        <w:rPr>
+          <w:rFonts w:eastAsia="Times New Roman" w:cs="Times New Roman"/>
+          <w:color w:val="000000"/>
+        </w:rPr>
+        <w:t>www</w:t>
+      </w:r>
+      <w:proofErr w:type="spellEnd"/>
+    </w:p>
+    <w:p>
+      <w:pPr>
+        <w:pStyle w:val="LO-normal"/>
+        <w:ind w:firstLine="709"/>
+        <w:contextualSpacing/>
+        <w:jc w:val="center"/>
+        <w:rPr>
           <w:rFonts w:ascii="Calibri" w:eastAsia="Calibri" w:hAnsi="Calibri" w:cs="Calibri"/>
           <w:color w:val="000000"/>
           <w:sz w:val="22"/>
           <w:szCs w:val="22"/>
         </w:rPr>
       </w:pPr>
-      <w:r>
-        <w:rPr>
-          <w:rFonts w:eastAsia="Times New Roman" w:cs="Times New Roman"/>
-          <w:color w:val="000000"/>
-        </w:rPr>
-        <w:t xml:space="preserve">Рисунок 9.6 – Обращение рабочей станции к серверу в DMZ по </w:t>
-      </w:r>
-      <w:proofErr w:type="spellStart"/>
-      <w:r>
-        <w:rPr>
-          <w:rFonts w:eastAsia="Times New Roman" w:cs="Times New Roman"/>
-          <w:color w:val="000000"/>
-        </w:rPr>
-        <w:t>www</w:t>
-      </w:r>
-      <w:proofErr w:type="spellEnd"/>
     </w:p>
     <w:p>
       <w:pPr>
@@ -47007,8 +47012,8 @@
           <w:b/>
         </w:rPr>
       </w:pPr>
-      <w:bookmarkStart w:id="22" w:name="_qqbyeeypq1do"/>
-      <w:bookmarkEnd w:id="22"/>
+      <w:bookmarkStart w:id="21" w:name="_qqbyeeypq1do"/>
+      <w:bookmarkEnd w:id="21"/>
       <w:r>
         <w:br w:type="page"/>
       </w:r>
@@ -47135,7 +47140,16 @@
           <w:rFonts w:eastAsia="Times New Roman" w:cs="Times New Roman"/>
           <w:color w:val="000000"/>
         </w:rPr>
-        <w:t>Также были построены схемы помещений для предприятия и прописаны политики безопасности. В частности, сеть была разделена на 3 основных сегмента: внутренняя сеть, демилитаризированная зона и внешняя сеть. При этом внутренняя сесть имеет доступ как в зону, так и во внешнюю среду, когда как извне нельзя пробраться во внутреннюю сеть. Внешняя сеть эмулировалась посредством специального сервера с «белым» IP-адресом.</w:t>
+        <w:t>Также были построены схемы помещений для предприятия и прописаны политики безопасности. В частности, сеть была разделена на 3 основных сегмента: внутренняя сеть, демилитаризированная зона и внешняя сеть. При этом внутренняя сесть имеет доступ как в зону, так и во внешнюю ср</w:t>
+      </w:r>
+      <w:bookmarkStart w:id="22" w:name="_GoBack"/>
+      <w:bookmarkEnd w:id="22"/>
+      <w:r>
+        <w:rPr>
+          <w:rFonts w:eastAsia="Times New Roman" w:cs="Times New Roman"/>
+          <w:color w:val="000000"/>
+        </w:rPr>
+        <w:t>еду, когда как извне нельзя пробраться во внутреннюю сеть. Внешняя сеть эмулировалась посредством специального сервера с «белым» IP-адресом.</w:t>
       </w:r>
     </w:p>
     <w:p>
@@ -47155,23 +47169,21 @@
           <w:rFonts w:eastAsia="Times New Roman" w:cs="Times New Roman"/>
           <w:color w:val="000000"/>
         </w:rPr>
-        <w:t xml:space="preserve">После разработки сети были написаны сценарии настройки активного сетевого оборудования. Была проведена настройка уровней ядра, распределения и доступа. В качестве ядра использовался L3-комммутатор, рассчитанный на маршрутизацию трафика между подсетями. Уровень распределения включал в себя внутренние сервера на каждом этаже и L3-коммутатор. Были прописаны конфигурации коммутаторов, </w:t>
-      </w:r>
-      <w:proofErr w:type="spellStart"/>
-      <w:r>
-        <w:rPr>
-          <w:rFonts w:eastAsia="Times New Roman" w:cs="Times New Roman"/>
-          <w:color w:val="000000"/>
-        </w:rPr>
-        <w:t>свичей</w:t>
-      </w:r>
-      <w:proofErr w:type="spellEnd"/>
-      <w:r>
-        <w:rPr>
-          <w:rFonts w:eastAsia="Times New Roman" w:cs="Times New Roman"/>
-          <w:color w:val="000000"/>
-        </w:rPr>
-        <w:t>, роутеров. Были приве</w:t>
+        <w:t>После разработки сети были написаны сценарии настройки активного сет</w:t>
+      </w:r>
+      <w:r>
+        <w:rPr>
+          <w:rFonts w:eastAsia="Times New Roman" w:cs="Times New Roman"/>
+          <w:color w:val="000000"/>
+        </w:rPr>
+        <w:t>евого оборудования, конфигурации коммутаторов и</w:t>
+      </w:r>
+      <w:r>
+        <w:rPr>
+          <w:rFonts w:eastAsia="Times New Roman" w:cs="Times New Roman"/>
+          <w:color w:val="000000"/>
+        </w:rPr>
+        <w:t xml:space="preserve"> роутеров. Были приве</w:t>
       </w:r>
       <w:r>
         <w:rPr>
@@ -47239,15 +47251,7 @@
           <w:rFonts w:eastAsia="Times New Roman" w:cs="Times New Roman"/>
           <w:color w:val="000000"/>
         </w:rPr>
-        <w:t xml:space="preserve">ющий роль межсетевого экрана, пропускающие пакеты только от определенных сетей и хостов в определенном </w:t>
-      </w:r>
-      <w:r>
-        <w:rPr>
-          <w:rFonts w:eastAsia="Times New Roman" w:cs="Times New Roman"/>
-          <w:color w:val="000000"/>
-        </w:rPr>
-        <w:lastRenderedPageBreak/>
-        <w:t>направлении. Таким образом, злоумышленник при попытке взлома сети Интернет или сервера в DMZ не в состоянии получить доступ ко внутренней сети.</w:t>
+        <w:t>ющий роль межсетевого экрана, пропускающие пакеты только от определенных сетей и хостов в определенном направлении. Таким образом, злоумышленник при попытке взлома сети Интернет или сервера в DMZ не в состоянии получить доступ ко внутренней сети.</w:t>
       </w:r>
     </w:p>
     <w:p>
@@ -47345,7 +47349,15 @@
           <w:rFonts w:eastAsia="Times New Roman" w:cs="Times New Roman"/>
           <w:color w:val="000000"/>
         </w:rPr>
-        <w:t xml:space="preserve">, режимом симуляции программы </w:t>
+        <w:t xml:space="preserve">, </w:t>
+      </w:r>
+      <w:r>
+        <w:rPr>
+          <w:rFonts w:eastAsia="Times New Roman" w:cs="Times New Roman"/>
+          <w:color w:val="000000"/>
+        </w:rPr>
+        <w:lastRenderedPageBreak/>
+        <w:t xml:space="preserve">режимом симуляции программы </w:t>
       </w:r>
       <w:proofErr w:type="spellStart"/>
       <w:r>
@@ -48783,7 +48795,7 @@
           <w:rPr>
             <w:noProof/>
           </w:rPr>
-          <w:t>30</w:t>
+          <w:t>48</w:t>
         </w:r>
         <w:r>
           <w:fldChar w:fldCharType="end"/>

--- a/4 курс/7 семестр/КП/КП.docx
+++ b/4 курс/7 семестр/КП/КП.docx
@@ -45534,10 +45534,10 @@
           <w:lang w:eastAsia="ru-RU" w:bidi="ar-SA"/>
         </w:rPr>
         <w:drawing>
-          <wp:inline distT="0" distB="0" distL="0" distR="0" wp14:anchorId="5E2ECE93" wp14:editId="7B3B6453">
-            <wp:extent cx="6120130" cy="1958975"/>
-            <wp:effectExtent l="0" t="0" r="0" b="3175"/>
-            <wp:docPr id="47" name="Рисунок 47"/>
+          <wp:inline distT="0" distB="0" distL="0" distR="0" wp14:anchorId="4B3D8CFA" wp14:editId="112E685E">
+            <wp:extent cx="6120130" cy="1970405"/>
+            <wp:effectExtent l="0" t="0" r="0" b="0"/>
+            <wp:docPr id="30" name="Рисунок 30"/>
             <wp:cNvGraphicFramePr>
               <a:graphicFrameLocks xmlns:a="http://schemas.openxmlformats.org/drawingml/2006/main" noChangeAspect="1"/>
             </wp:cNvGraphicFramePr>
@@ -45557,7 +45557,7 @@
                   <pic:spPr>
                     <a:xfrm>
                       <a:off x="0" y="0"/>
-                      <a:ext cx="6120130" cy="1958975"/>
+                      <a:ext cx="6120130" cy="1970405"/>
                     </a:xfrm>
                     <a:prstGeom prst="rect">
                       <a:avLst/>
@@ -45608,7 +45608,12 @@
         <w:jc w:val="both"/>
       </w:pPr>
       <w:r>
-        <w:t xml:space="preserve">Далее необходимо провести полную отладку модели по всем направлениям. Первым делом необходимо проверить, что работники одной группы могут взаимодействовать между собой. Для этого используется команда </w:t>
+        <w:t xml:space="preserve">Далее необходимо провести </w:t>
+      </w:r>
+      <w:bookmarkStart w:id="21" w:name="_GoBack"/>
+      <w:bookmarkEnd w:id="21"/>
+      <w:r>
+        <w:t xml:space="preserve">полную отладку модели по всем направлениям. Первым делом необходимо проверить, что работники одной группы могут взаимодействовать между собой. Для этого используется команда </w:t>
       </w:r>
       <w:proofErr w:type="spellStart"/>
       <w:r>
@@ -47012,8 +47017,8 @@
           <w:b/>
         </w:rPr>
       </w:pPr>
-      <w:bookmarkStart w:id="21" w:name="_qqbyeeypq1do"/>
-      <w:bookmarkEnd w:id="21"/>
+      <w:bookmarkStart w:id="22" w:name="_qqbyeeypq1do"/>
+      <w:bookmarkEnd w:id="22"/>
       <w:r>
         <w:br w:type="page"/>
       </w:r>
@@ -47140,16 +47145,7 @@
           <w:rFonts w:eastAsia="Times New Roman" w:cs="Times New Roman"/>
           <w:color w:val="000000"/>
         </w:rPr>
-        <w:t>Также были построены схемы помещений для предприятия и прописаны политики безопасности. В частности, сеть была разделена на 3 основных сегмента: внутренняя сеть, демилитаризированная зона и внешняя сеть. При этом внутренняя сесть имеет доступ как в зону, так и во внешнюю ср</w:t>
-      </w:r>
-      <w:bookmarkStart w:id="22" w:name="_GoBack"/>
-      <w:bookmarkEnd w:id="22"/>
-      <w:r>
-        <w:rPr>
-          <w:rFonts w:eastAsia="Times New Roman" w:cs="Times New Roman"/>
-          <w:color w:val="000000"/>
-        </w:rPr>
-        <w:t>еду, когда как извне нельзя пробраться во внутреннюю сеть. Внешняя сеть эмулировалась посредством специального сервера с «белым» IP-адресом.</w:t>
+        <w:t>Также были построены схемы помещений для предприятия и прописаны политики безопасности. В частности, сеть была разделена на 3 основных сегмента: внутренняя сеть, демилитаризированная зона и внешняя сеть. При этом внутренняя сесть имеет доступ как в зону, так и во внешнюю среду, когда как извне нельзя пробраться во внутреннюю сеть. Внешняя сеть эмулировалась посредством специального сервера с «белым» IP-адресом.</w:t>
       </w:r>
     </w:p>
     <w:p>
@@ -48795,7 +48791,7 @@
           <w:rPr>
             <w:noProof/>
           </w:rPr>
-          <w:t>48</w:t>
+          <w:t>40</w:t>
         </w:r>
         <w:r>
           <w:fldChar w:fldCharType="end"/>

--- a/4 курс/7 семестр/КП/КП.docx
+++ b/4 курс/7 семестр/КП/КП.docx
@@ -17438,6 +17438,10 @@
         <w:spacing w:before="240" w:beforeAutospacing="0" w:after="0" w:afterAutospacing="0" w:line="360" w:lineRule="auto"/>
         <w:ind w:firstLine="706"/>
         <w:jc w:val="both"/>
+        <w:rPr>
+          <w:sz w:val="28"/>
+          <w:szCs w:val="28"/>
+        </w:rPr>
       </w:pPr>
       <w:r>
         <w:rPr>
@@ -17476,7 +17480,7 @@
           <w:sz w:val="28"/>
           <w:szCs w:val="28"/>
         </w:rPr>
-        <w:t>Nexus</w:t>
+        <w:t>Catalyst</w:t>
       </w:r>
       <w:proofErr w:type="spellEnd"/>
       <w:r>
@@ -17484,7 +17488,7 @@
           <w:sz w:val="28"/>
           <w:szCs w:val="28"/>
         </w:rPr>
-        <w:t xml:space="preserve"> 93128TX</w:t>
+        <w:t xml:space="preserve"> WS-C3650-24PD-E</w:t>
       </w:r>
       <w:r>
         <w:rPr>
@@ -17499,69 +17503,142 @@
           <w:sz w:val="28"/>
           <w:szCs w:val="28"/>
         </w:rPr>
-        <w:t xml:space="preserve"> Основной отличительной чертой этого коммутатора </w:t>
-      </w:r>
-      <w:r>
+        <w:t xml:space="preserve"> </w:t>
+      </w:r>
+    </w:p>
+    <w:p>
+      <w:pPr>
+        <w:pStyle w:val="western"/>
+        <w:shd w:val="clear" w:color="auto" w:fill="FFFFFF"/>
+        <w:spacing w:before="240" w:beforeAutospacing="0" w:after="0" w:afterAutospacing="0" w:line="360" w:lineRule="auto"/>
+        <w:ind w:firstLine="706"/>
+        <w:jc w:val="center"/>
         <w:rPr>
           <w:sz w:val="28"/>
           <w:szCs w:val="28"/>
         </w:rPr>
+      </w:pPr>
+      <w:r>
+        <w:rPr>
+          <w:noProof/>
+        </w:rPr>
         <w:lastRenderedPageBreak/>
-        <w:t xml:space="preserve">является большое количество коммутационных портов и скорость коммутации. Данный коммутатор имеет 96 коммутационных портов, что обеспечит полное покрытие этажа. Скорость подключения 10/100/1000 </w:t>
-      </w:r>
-      <w:proofErr w:type="spellStart"/>
-      <w:r>
+        <w:drawing>
+          <wp:inline distT="0" distB="0" distL="0" distR="0" wp14:anchorId="137C77CE" wp14:editId="6CA2F6EB">
+            <wp:extent cx="4603898" cy="2856544"/>
+            <wp:effectExtent l="0" t="0" r="6350" b="1270"/>
+            <wp:docPr id="47" name="Рисунок 47"/>
+            <wp:cNvGraphicFramePr>
+              <a:graphicFrameLocks xmlns:a="http://schemas.openxmlformats.org/drawingml/2006/main" noChangeAspect="1"/>
+            </wp:cNvGraphicFramePr>
+            <a:graphic xmlns:a="http://schemas.openxmlformats.org/drawingml/2006/main">
+              <a:graphicData uri="http://schemas.openxmlformats.org/drawingml/2006/picture">
+                <pic:pic xmlns:pic="http://schemas.openxmlformats.org/drawingml/2006/picture">
+                  <pic:nvPicPr>
+                    <pic:cNvPr id="1" name=""/>
+                    <pic:cNvPicPr/>
+                  </pic:nvPicPr>
+                  <pic:blipFill>
+                    <a:blip r:embed="rId10"/>
+                    <a:stretch>
+                      <a:fillRect/>
+                    </a:stretch>
+                  </pic:blipFill>
+                  <pic:spPr>
+                    <a:xfrm>
+                      <a:off x="0" y="0"/>
+                      <a:ext cx="4610142" cy="2860418"/>
+                    </a:xfrm>
+                    <a:prstGeom prst="rect">
+                      <a:avLst/>
+                    </a:prstGeom>
+                  </pic:spPr>
+                </pic:pic>
+              </a:graphicData>
+            </a:graphic>
+          </wp:inline>
+        </w:drawing>
+      </w:r>
+    </w:p>
+    <w:p>
+      <w:pPr>
+        <w:pStyle w:val="western"/>
+        <w:shd w:val="clear" w:color="auto" w:fill="FFFFFF"/>
+        <w:spacing w:before="240" w:beforeAutospacing="0" w:after="0" w:afterAutospacing="0" w:line="360" w:lineRule="auto"/>
+        <w:ind w:firstLine="706"/>
+        <w:jc w:val="center"/>
         <w:rPr>
           <w:sz w:val="28"/>
           <w:szCs w:val="28"/>
         </w:rPr>
-        <w:t>Mbit</w:t>
-      </w:r>
-      <w:proofErr w:type="spellEnd"/>
-      <w:r>
+      </w:pPr>
+      <w:r>
+        <w:rPr>
+          <w:noProof/>
+        </w:rPr>
+        <w:drawing>
+          <wp:inline distT="0" distB="0" distL="0" distR="0" wp14:anchorId="25B511E7" wp14:editId="6EBF1414">
+            <wp:extent cx="4210050" cy="2409825"/>
+            <wp:effectExtent l="0" t="0" r="0" b="9525"/>
+            <wp:docPr id="48" name="Рисунок 48"/>
+            <wp:cNvGraphicFramePr>
+              <a:graphicFrameLocks xmlns:a="http://schemas.openxmlformats.org/drawingml/2006/main" noChangeAspect="1"/>
+            </wp:cNvGraphicFramePr>
+            <a:graphic xmlns:a="http://schemas.openxmlformats.org/drawingml/2006/main">
+              <a:graphicData uri="http://schemas.openxmlformats.org/drawingml/2006/picture">
+                <pic:pic xmlns:pic="http://schemas.openxmlformats.org/drawingml/2006/picture">
+                  <pic:nvPicPr>
+                    <pic:cNvPr id="1" name=""/>
+                    <pic:cNvPicPr/>
+                  </pic:nvPicPr>
+                  <pic:blipFill>
+                    <a:blip r:embed="rId11"/>
+                    <a:stretch>
+                      <a:fillRect/>
+                    </a:stretch>
+                  </pic:blipFill>
+                  <pic:spPr>
+                    <a:xfrm>
+                      <a:off x="0" y="0"/>
+                      <a:ext cx="4210050" cy="2409825"/>
+                    </a:xfrm>
+                    <a:prstGeom prst="rect">
+                      <a:avLst/>
+                    </a:prstGeom>
+                  </pic:spPr>
+                </pic:pic>
+              </a:graphicData>
+            </a:graphic>
+          </wp:inline>
+        </w:drawing>
+      </w:r>
+    </w:p>
+    <w:p>
+      <w:pPr>
+        <w:pStyle w:val="western"/>
+        <w:shd w:val="clear" w:color="auto" w:fill="FFFFFF"/>
+        <w:spacing w:before="240" w:beforeAutospacing="0" w:after="0" w:afterAutospacing="0" w:line="360" w:lineRule="auto"/>
+        <w:ind w:firstLine="706"/>
+        <w:jc w:val="center"/>
         <w:rPr>
           <w:sz w:val="28"/>
           <w:szCs w:val="28"/>
         </w:rPr>
-        <w:t xml:space="preserve"> для каждого порта. Скорость коммутации данных маршрутизаторов — 10 </w:t>
-      </w:r>
-      <w:proofErr w:type="spellStart"/>
+      </w:pPr>
       <w:r>
         <w:rPr>
           <w:sz w:val="28"/>
           <w:szCs w:val="28"/>
         </w:rPr>
-        <w:t>Gbps</w:t>
-      </w:r>
-      <w:proofErr w:type="spellEnd"/>
+        <w:t>Рисунок</w:t>
+      </w:r>
       <w:r>
         <w:rPr>
           <w:sz w:val="28"/>
           <w:szCs w:val="28"/>
-        </w:rPr>
-        <w:t xml:space="preserve">. Так же данный коммутатор имеет возможность работать как </w:t>
-      </w:r>
-      <w:r>
-        <w:rPr>
-          <w:sz w:val="28"/>
-          <w:szCs w:val="28"/>
-          <w:lang w:val="en-US"/>
-        </w:rPr>
-        <w:t>L</w:t>
-      </w:r>
-      <w:r>
-        <w:rPr>
-          <w:sz w:val="28"/>
-          <w:szCs w:val="28"/>
-        </w:rPr>
-        <w:t>3 коммутатор. В таблице 4.2</w:t>
-      </w:r>
-      <w:r>
-        <w:rPr>
-          <w:sz w:val="28"/>
-          <w:szCs w:val="28"/>
-        </w:rPr>
-        <w:t xml:space="preserve"> приведены характеристики выбранного коммутатора.</w:t>
+          <w:lang w:val="en-US"/>
+        </w:rPr>
+        <w:t xml:space="preserve"> 4.1 – Cisco Catalyst WS-C3650-24PD-E</w:t>
       </w:r>
     </w:p>
     <w:p>
@@ -17605,15 +17682,14 @@
         </w:rPr>
         <w:t xml:space="preserve">Характеристика коммутатора </w:t>
       </w:r>
-      <w:proofErr w:type="spellStart"/>
       <w:r>
         <w:rPr>
           <w:sz w:val="28"/>
           <w:szCs w:val="28"/>
+          <w:lang w:val="en-US"/>
         </w:rPr>
         <w:t>Cisco</w:t>
       </w:r>
-      <w:proofErr w:type="spellEnd"/>
       <w:r>
         <w:rPr>
           <w:sz w:val="28"/>
@@ -17621,21 +17697,73 @@
         </w:rPr>
         <w:t xml:space="preserve"> </w:t>
       </w:r>
-      <w:proofErr w:type="spellStart"/>
       <w:r>
         <w:rPr>
           <w:sz w:val="28"/>
           <w:szCs w:val="28"/>
-        </w:rPr>
-        <w:t>Nexus</w:t>
-      </w:r>
-      <w:proofErr w:type="spellEnd"/>
+          <w:lang w:val="en-US"/>
+        </w:rPr>
+        <w:t>Catalyst</w:t>
+      </w:r>
       <w:r>
         <w:rPr>
           <w:sz w:val="28"/>
           <w:szCs w:val="28"/>
         </w:rPr>
-        <w:t xml:space="preserve"> 93128TX</w:t>
+        <w:t xml:space="preserve"> </w:t>
+      </w:r>
+      <w:r>
+        <w:rPr>
+          <w:sz w:val="28"/>
+          <w:szCs w:val="28"/>
+          <w:lang w:val="en-US"/>
+        </w:rPr>
+        <w:t>WS</w:t>
+      </w:r>
+      <w:r>
+        <w:rPr>
+          <w:sz w:val="28"/>
+          <w:szCs w:val="28"/>
+        </w:rPr>
+        <w:t>-</w:t>
+      </w:r>
+      <w:r>
+        <w:rPr>
+          <w:sz w:val="28"/>
+          <w:szCs w:val="28"/>
+          <w:lang w:val="en-US"/>
+        </w:rPr>
+        <w:t>C</w:t>
+      </w:r>
+      <w:r>
+        <w:rPr>
+          <w:sz w:val="28"/>
+          <w:szCs w:val="28"/>
+        </w:rPr>
+        <w:t>3650-24</w:t>
+      </w:r>
+      <w:r>
+        <w:rPr>
+          <w:sz w:val="28"/>
+          <w:szCs w:val="28"/>
+          <w:lang w:val="en-US"/>
+        </w:rPr>
+        <w:t>PD</w:t>
+      </w:r>
+      <w:r>
+        <w:rPr>
+          <w:sz w:val="28"/>
+          <w:szCs w:val="28"/>
+        </w:rPr>
+        <w:t>-</w:t>
+      </w:r>
+      <w:r>
+        <w:rPr>
+          <w:sz w:val="28"/>
+          <w:szCs w:val="28"/>
+          <w:lang w:val="en-US"/>
+        </w:rPr>
+        <w:t>E</w:t>
       </w:r>
     </w:p>
     <w:tbl>
@@ -17706,13 +17834,12 @@
             </w:pPr>
             <w:r>
               <w:rPr>
-                <w:rFonts w:ascii="Times New Roman" w:hAnsi="Times New Roman" w:cs="Times New Roman"/>
                 <w:b/>
                 <w:sz w:val="28"/>
                 <w:szCs w:val="28"/>
                 <w:lang w:val="en-US"/>
               </w:rPr>
-              <w:t>Nexus 93128TX with 96P 1/10G-T &amp; 1 Uplink Mod</w:t>
+              <w:t>Cisco Catalyst WS-C3650-24PD-E</w:t>
             </w:r>
           </w:p>
         </w:tc>
@@ -17721,14 +17848,16 @@
         <w:tc>
           <w:tcPr>
             <w:tcW w:w="2206" w:type="pct"/>
+            <w:vAlign w:val="center"/>
             <w:hideMark/>
           </w:tcPr>
           <w:p>
             <w:pPr>
               <w:spacing w:line="240" w:lineRule="auto"/>
-              <w:jc w:val="center"/>
               <w:rPr>
                 <w:rFonts w:ascii="Times New Roman" w:hAnsi="Times New Roman" w:cs="Times New Roman"/>
+                <w:color w:val="333333"/>
+                <w:spacing w:val="6"/>
                 <w:sz w:val="28"/>
                 <w:szCs w:val="28"/>
               </w:rPr>
@@ -17736,39 +17865,54 @@
             <w:r>
               <w:rPr>
                 <w:rFonts w:ascii="Times New Roman" w:hAnsi="Times New Roman" w:cs="Times New Roman"/>
+                <w:color w:val="333333"/>
+                <w:spacing w:val="6"/>
                 <w:sz w:val="28"/>
                 <w:szCs w:val="28"/>
               </w:rPr>
-              <w:t>Настраиваемый</w:t>
-            </w:r>
-          </w:p>
-        </w:tc>
-        <w:tc>
-          <w:tcPr>
-            <w:tcW w:w="2794" w:type="pct"/>
-            <w:hideMark/>
-          </w:tcPr>
-          <w:p>
-            <w:pPr>
-              <w:spacing w:line="240" w:lineRule="auto"/>
-              <w:ind w:left="43"/>
-              <w:jc w:val="center"/>
+              <w:t xml:space="preserve">Уровень </w:t>
+            </w:r>
+            <w:proofErr w:type="spellStart"/>
+            <w:r>
               <w:rPr>
                 <w:rFonts w:ascii="Times New Roman" w:hAnsi="Times New Roman" w:cs="Times New Roman"/>
+                <w:color w:val="333333"/>
+                <w:spacing w:val="6"/>
                 <w:sz w:val="28"/>
                 <w:szCs w:val="28"/>
               </w:rPr>
-            </w:pPr>
-            <w:proofErr w:type="spellStart"/>
-            <w:r>
+              <w:t>свича</w:t>
+            </w:r>
+            <w:proofErr w:type="spellEnd"/>
+          </w:p>
+        </w:tc>
+        <w:tc>
+          <w:tcPr>
+            <w:tcW w:w="2794" w:type="pct"/>
+            <w:vAlign w:val="center"/>
+            <w:hideMark/>
+          </w:tcPr>
+          <w:p>
+            <w:pPr>
+              <w:spacing w:line="240" w:lineRule="auto"/>
               <w:rPr>
                 <w:rFonts w:ascii="Times New Roman" w:hAnsi="Times New Roman" w:cs="Times New Roman"/>
+                <w:color w:val="333333"/>
+                <w:spacing w:val="6"/>
                 <w:sz w:val="28"/>
                 <w:szCs w:val="28"/>
               </w:rPr>
-              <w:t>Yes</w:t>
-            </w:r>
-            <w:proofErr w:type="spellEnd"/>
+            </w:pPr>
+            <w:r>
+              <w:rPr>
+                <w:rFonts w:ascii="Times New Roman" w:hAnsi="Times New Roman" w:cs="Times New Roman"/>
+                <w:color w:val="333333"/>
+                <w:spacing w:val="6"/>
+                <w:sz w:val="28"/>
+                <w:szCs w:val="28"/>
+              </w:rPr>
+              <w:t>L3</w:t>
+            </w:r>
           </w:p>
         </w:tc>
       </w:tr>
@@ -17776,60 +17920,67 @@
         <w:tc>
           <w:tcPr>
             <w:tcW w:w="2206" w:type="pct"/>
+            <w:vAlign w:val="center"/>
             <w:hideMark/>
           </w:tcPr>
           <w:p>
             <w:pPr>
               <w:spacing w:line="240" w:lineRule="auto"/>
-              <w:jc w:val="center"/>
               <w:rPr>
                 <w:rFonts w:ascii="Times New Roman" w:hAnsi="Times New Roman" w:cs="Times New Roman"/>
+                <w:color w:val="333333"/>
+                <w:spacing w:val="6"/>
                 <w:sz w:val="28"/>
                 <w:szCs w:val="28"/>
               </w:rPr>
             </w:pPr>
-            <w:proofErr w:type="spellStart"/>
             <w:r>
               <w:rPr>
                 <w:rFonts w:ascii="Times New Roman" w:hAnsi="Times New Roman" w:cs="Times New Roman"/>
+                <w:color w:val="333333"/>
+                <w:spacing w:val="6"/>
                 <w:sz w:val="28"/>
                 <w:szCs w:val="28"/>
               </w:rPr>
-              <w:t>Ethernet</w:t>
-            </w:r>
-            <w:proofErr w:type="spellEnd"/>
+              <w:t xml:space="preserve">Наращиваемый, составной, </w:t>
+            </w:r>
+            <w:proofErr w:type="spellStart"/>
             <w:r>
               <w:rPr>
                 <w:rFonts w:ascii="Times New Roman" w:hAnsi="Times New Roman" w:cs="Times New Roman"/>
+                <w:color w:val="333333"/>
+                <w:spacing w:val="6"/>
                 <w:sz w:val="28"/>
                 <w:szCs w:val="28"/>
               </w:rPr>
-              <w:t xml:space="preserve"> </w:t>
-            </w:r>
-            <w:proofErr w:type="spellStart"/>
+              <w:t>этажерочного</w:t>
+            </w:r>
+            <w:proofErr w:type="spellEnd"/>
             <w:r>
               <w:rPr>
                 <w:rFonts w:ascii="Times New Roman" w:hAnsi="Times New Roman" w:cs="Times New Roman"/>
+                <w:color w:val="333333"/>
+                <w:spacing w:val="6"/>
                 <w:sz w:val="28"/>
                 <w:szCs w:val="28"/>
               </w:rPr>
-              <w:t>Technology</w:t>
-            </w:r>
-            <w:proofErr w:type="spellEnd"/>
+              <w:t xml:space="preserve"> типа</w:t>
+            </w:r>
           </w:p>
         </w:tc>
         <w:tc>
           <w:tcPr>
             <w:tcW w:w="2794" w:type="pct"/>
+            <w:vAlign w:val="center"/>
             <w:hideMark/>
           </w:tcPr>
           <w:p>
             <w:pPr>
               <w:spacing w:line="240" w:lineRule="auto"/>
-              <w:ind w:left="43"/>
-              <w:jc w:val="center"/>
               <w:rPr>
                 <w:rFonts w:ascii="Times New Roman" w:hAnsi="Times New Roman" w:cs="Times New Roman"/>
+                <w:color w:val="333333"/>
+                <w:spacing w:val="6"/>
                 <w:sz w:val="28"/>
                 <w:szCs w:val="28"/>
               </w:rPr>
@@ -17837,39 +17988,95 @@
             <w:r>
               <w:rPr>
                 <w:rFonts w:ascii="Times New Roman" w:hAnsi="Times New Roman" w:cs="Times New Roman"/>
+                <w:color w:val="333333"/>
+                <w:spacing w:val="6"/>
                 <w:sz w:val="28"/>
                 <w:szCs w:val="28"/>
               </w:rPr>
-              <w:t xml:space="preserve">1 </w:t>
-            </w:r>
-            <w:proofErr w:type="spellStart"/>
-            <w:r>
+              <w:t>Да</w:t>
+            </w:r>
+          </w:p>
+        </w:tc>
+      </w:tr>
+      <w:tr>
+        <w:tc>
+          <w:tcPr>
+            <w:tcW w:w="2206" w:type="pct"/>
+            <w:vAlign w:val="center"/>
+            <w:hideMark/>
+          </w:tcPr>
+          <w:p>
+            <w:pPr>
+              <w:spacing w:line="240" w:lineRule="auto"/>
               <w:rPr>
                 <w:rFonts w:ascii="Times New Roman" w:hAnsi="Times New Roman" w:cs="Times New Roman"/>
+                <w:color w:val="333333"/>
+                <w:spacing w:val="6"/>
                 <w:sz w:val="28"/>
                 <w:szCs w:val="28"/>
               </w:rPr>
-              <w:t>Gigabit</w:t>
-            </w:r>
-            <w:proofErr w:type="spellEnd"/>
+            </w:pPr>
             <w:r>
               <w:rPr>
                 <w:rFonts w:ascii="Times New Roman" w:hAnsi="Times New Roman" w:cs="Times New Roman"/>
+                <w:color w:val="333333"/>
+                <w:spacing w:val="6"/>
                 <w:sz w:val="28"/>
                 <w:szCs w:val="28"/>
               </w:rPr>
-              <w:t xml:space="preserve"> </w:t>
+              <w:t xml:space="preserve">Кол-во RJ-45 </w:t>
             </w:r>
             <w:proofErr w:type="spellStart"/>
             <w:r>
               <w:rPr>
                 <w:rFonts w:ascii="Times New Roman" w:hAnsi="Times New Roman" w:cs="Times New Roman"/>
+                <w:color w:val="333333"/>
+                <w:spacing w:val="6"/>
                 <w:sz w:val="28"/>
                 <w:szCs w:val="28"/>
               </w:rPr>
               <w:t>Ethernet</w:t>
             </w:r>
             <w:proofErr w:type="spellEnd"/>
+            <w:r>
+              <w:rPr>
+                <w:rFonts w:ascii="Times New Roman" w:hAnsi="Times New Roman" w:cs="Times New Roman"/>
+                <w:color w:val="333333"/>
+                <w:spacing w:val="6"/>
+                <w:sz w:val="28"/>
+                <w:szCs w:val="28"/>
+              </w:rPr>
+              <w:t xml:space="preserve"> портов для подключения</w:t>
+            </w:r>
+          </w:p>
+        </w:tc>
+        <w:tc>
+          <w:tcPr>
+            <w:tcW w:w="2794" w:type="pct"/>
+            <w:vAlign w:val="center"/>
+            <w:hideMark/>
+          </w:tcPr>
+          <w:p>
+            <w:pPr>
+              <w:spacing w:line="240" w:lineRule="auto"/>
+              <w:rPr>
+                <w:rFonts w:ascii="Times New Roman" w:hAnsi="Times New Roman" w:cs="Times New Roman"/>
+                <w:color w:val="333333"/>
+                <w:spacing w:val="6"/>
+                <w:sz w:val="28"/>
+                <w:szCs w:val="28"/>
+              </w:rPr>
+            </w:pPr>
+            <w:r>
+              <w:rPr>
+                <w:rFonts w:ascii="Times New Roman" w:hAnsi="Times New Roman" w:cs="Times New Roman"/>
+                <w:color w:val="333333"/>
+                <w:spacing w:val="6"/>
+                <w:sz w:val="28"/>
+                <w:szCs w:val="28"/>
+              </w:rPr>
+              <w:t>24</w:t>
+            </w:r>
           </w:p>
         </w:tc>
       </w:tr>
@@ -17877,14 +18084,16 @@
         <w:tc>
           <w:tcPr>
             <w:tcW w:w="2206" w:type="pct"/>
+            <w:vAlign w:val="center"/>
             <w:hideMark/>
           </w:tcPr>
           <w:p>
             <w:pPr>
               <w:spacing w:line="240" w:lineRule="auto"/>
-              <w:jc w:val="center"/>
               <w:rPr>
                 <w:rFonts w:ascii="Times New Roman" w:hAnsi="Times New Roman" w:cs="Times New Roman"/>
+                <w:color w:val="333333"/>
+                <w:spacing w:val="6"/>
                 <w:sz w:val="28"/>
                 <w:szCs w:val="28"/>
               </w:rPr>
@@ -17892,46 +18101,145 @@
             <w:r>
               <w:rPr>
                 <w:rFonts w:ascii="Times New Roman" w:hAnsi="Times New Roman" w:cs="Times New Roman"/>
+                <w:color w:val="333333"/>
+                <w:spacing w:val="6"/>
                 <w:sz w:val="28"/>
                 <w:szCs w:val="28"/>
               </w:rPr>
-              <w:t>Семейство</w:t>
+              <w:t>Монтаж в стойку</w:t>
             </w:r>
           </w:p>
         </w:tc>
         <w:tc>
           <w:tcPr>
             <w:tcW w:w="2794" w:type="pct"/>
+            <w:vAlign w:val="center"/>
             <w:hideMark/>
           </w:tcPr>
           <w:p>
             <w:pPr>
               <w:spacing w:line="240" w:lineRule="auto"/>
-              <w:ind w:left="43"/>
-              <w:jc w:val="center"/>
               <w:rPr>
                 <w:rFonts w:ascii="Times New Roman" w:hAnsi="Times New Roman" w:cs="Times New Roman"/>
+                <w:color w:val="333333"/>
+                <w:spacing w:val="6"/>
                 <w:sz w:val="28"/>
                 <w:szCs w:val="28"/>
               </w:rPr>
             </w:pPr>
-            <w:proofErr w:type="spellStart"/>
             <w:r>
               <w:rPr>
                 <w:rFonts w:ascii="Times New Roman" w:hAnsi="Times New Roman" w:cs="Times New Roman"/>
+                <w:color w:val="333333"/>
+                <w:spacing w:val="6"/>
                 <w:sz w:val="28"/>
                 <w:szCs w:val="28"/>
               </w:rPr>
-              <w:t>Nexus</w:t>
-            </w:r>
-            <w:proofErr w:type="spellEnd"/>
-            <w:r>
+              <w:t>Да</w:t>
+            </w:r>
+          </w:p>
+        </w:tc>
+      </w:tr>
+      <w:tr>
+        <w:tc>
+          <w:tcPr>
+            <w:tcW w:w="2206" w:type="pct"/>
+            <w:vAlign w:val="center"/>
+            <w:hideMark/>
+          </w:tcPr>
+          <w:p>
+            <w:pPr>
+              <w:spacing w:line="240" w:lineRule="auto"/>
               <w:rPr>
                 <w:rFonts w:ascii="Times New Roman" w:hAnsi="Times New Roman" w:cs="Times New Roman"/>
+                <w:color w:val="333333"/>
+                <w:spacing w:val="6"/>
                 <w:sz w:val="28"/>
                 <w:szCs w:val="28"/>
               </w:rPr>
-              <w:t xml:space="preserve"> 9000</w:t>
+            </w:pPr>
+            <w:r>
+              <w:rPr>
+                <w:rFonts w:ascii="Times New Roman" w:hAnsi="Times New Roman" w:cs="Times New Roman"/>
+                <w:color w:val="333333"/>
+                <w:spacing w:val="6"/>
+                <w:sz w:val="28"/>
+                <w:szCs w:val="28"/>
+              </w:rPr>
+              <w:t xml:space="preserve">Поддержка питания через </w:t>
+            </w:r>
+            <w:proofErr w:type="spellStart"/>
+            <w:r>
+              <w:rPr>
+                <w:rFonts w:ascii="Times New Roman" w:hAnsi="Times New Roman" w:cs="Times New Roman"/>
+                <w:color w:val="333333"/>
+                <w:spacing w:val="6"/>
+                <w:sz w:val="28"/>
+                <w:szCs w:val="28"/>
+              </w:rPr>
+              <w:t>Ethernet</w:t>
+            </w:r>
+            <w:proofErr w:type="spellEnd"/>
+            <w:r>
+              <w:rPr>
+                <w:rFonts w:ascii="Times New Roman" w:hAnsi="Times New Roman" w:cs="Times New Roman"/>
+                <w:color w:val="333333"/>
+                <w:spacing w:val="6"/>
+                <w:sz w:val="28"/>
+                <w:szCs w:val="28"/>
+              </w:rPr>
+              <w:t xml:space="preserve"> (</w:t>
+            </w:r>
+            <w:proofErr w:type="spellStart"/>
+            <w:r>
+              <w:rPr>
+                <w:rFonts w:ascii="Times New Roman" w:hAnsi="Times New Roman" w:cs="Times New Roman"/>
+                <w:color w:val="333333"/>
+                <w:spacing w:val="6"/>
+                <w:sz w:val="28"/>
+                <w:szCs w:val="28"/>
+              </w:rPr>
+              <w:t>PoE</w:t>
+            </w:r>
+            <w:proofErr w:type="spellEnd"/>
+            <w:r>
+              <w:rPr>
+                <w:rFonts w:ascii="Times New Roman" w:hAnsi="Times New Roman" w:cs="Times New Roman"/>
+                <w:color w:val="333333"/>
+                <w:spacing w:val="6"/>
+                <w:sz w:val="28"/>
+                <w:szCs w:val="28"/>
+              </w:rPr>
+              <w:t>)</w:t>
+            </w:r>
+          </w:p>
+        </w:tc>
+        <w:tc>
+          <w:tcPr>
+            <w:tcW w:w="2794" w:type="pct"/>
+            <w:vAlign w:val="center"/>
+            <w:hideMark/>
+          </w:tcPr>
+          <w:p>
+            <w:pPr>
+              <w:spacing w:line="240" w:lineRule="auto"/>
+              <w:rPr>
+                <w:rFonts w:ascii="Times New Roman" w:hAnsi="Times New Roman" w:cs="Times New Roman"/>
+                <w:color w:val="333333"/>
+                <w:spacing w:val="6"/>
+                <w:sz w:val="28"/>
+                <w:szCs w:val="28"/>
+              </w:rPr>
+            </w:pPr>
+            <w:r>
+              <w:rPr>
+                <w:rFonts w:ascii="Times New Roman" w:hAnsi="Times New Roman" w:cs="Times New Roman"/>
+                <w:color w:val="333333"/>
+                <w:spacing w:val="6"/>
+                <w:sz w:val="28"/>
+                <w:szCs w:val="28"/>
+              </w:rPr>
+              <w:t>Да</w:t>
             </w:r>
           </w:p>
         </w:tc>
@@ -17940,74 +18248,132 @@
         <w:tc>
           <w:tcPr>
             <w:tcW w:w="2206" w:type="pct"/>
+            <w:vAlign w:val="center"/>
             <w:hideMark/>
           </w:tcPr>
           <w:p>
             <w:pPr>
               <w:spacing w:line="240" w:lineRule="auto"/>
-              <w:jc w:val="center"/>
               <w:rPr>
                 <w:rFonts w:ascii="Times New Roman" w:hAnsi="Times New Roman" w:cs="Times New Roman"/>
+                <w:color w:val="333333"/>
+                <w:spacing w:val="6"/>
                 <w:sz w:val="28"/>
                 <w:szCs w:val="28"/>
               </w:rPr>
             </w:pPr>
-            <w:proofErr w:type="spellStart"/>
             <w:r>
               <w:rPr>
                 <w:rFonts w:ascii="Times New Roman" w:hAnsi="Times New Roman" w:cs="Times New Roman"/>
+                <w:color w:val="333333"/>
+                <w:spacing w:val="6"/>
                 <w:sz w:val="28"/>
                 <w:szCs w:val="28"/>
               </w:rPr>
-              <w:t>PoE</w:t>
-            </w:r>
-            <w:proofErr w:type="spellEnd"/>
-            <w:r>
+              <w:t>Размер адресной таблицы (записей)</w:t>
+            </w:r>
+          </w:p>
+        </w:tc>
+        <w:tc>
+          <w:tcPr>
+            <w:tcW w:w="2794" w:type="pct"/>
+            <w:vAlign w:val="center"/>
+            <w:hideMark/>
+          </w:tcPr>
+          <w:p>
+            <w:pPr>
+              <w:spacing w:line="240" w:lineRule="auto"/>
               <w:rPr>
                 <w:rFonts w:ascii="Times New Roman" w:hAnsi="Times New Roman" w:cs="Times New Roman"/>
+                <w:color w:val="333333"/>
+                <w:spacing w:val="6"/>
                 <w:sz w:val="28"/>
                 <w:szCs w:val="28"/>
               </w:rPr>
-              <w:t xml:space="preserve"> (RJ-45) </w:t>
-            </w:r>
-            <w:proofErr w:type="spellStart"/>
+            </w:pPr>
             <w:r>
               <w:rPr>
                 <w:rFonts w:ascii="Times New Roman" w:hAnsi="Times New Roman" w:cs="Times New Roman"/>
+                <w:color w:val="333333"/>
+                <w:spacing w:val="6"/>
                 <w:sz w:val="28"/>
                 <w:szCs w:val="28"/>
               </w:rPr>
-              <w:t>Port</w:t>
-            </w:r>
-            <w:proofErr w:type="spellEnd"/>
-          </w:p>
-        </w:tc>
-        <w:tc>
-          <w:tcPr>
-            <w:tcW w:w="2794" w:type="pct"/>
+              <w:t>32000</w:t>
+            </w:r>
+          </w:p>
+        </w:tc>
+      </w:tr>
+      <w:tr>
+        <w:tc>
+          <w:tcPr>
+            <w:tcW w:w="2206" w:type="pct"/>
+            <w:vAlign w:val="center"/>
             <w:hideMark/>
           </w:tcPr>
           <w:p>
             <w:pPr>
               <w:spacing w:line="240" w:lineRule="auto"/>
-              <w:ind w:left="43"/>
-              <w:jc w:val="center"/>
               <w:rPr>
                 <w:rFonts w:ascii="Times New Roman" w:hAnsi="Times New Roman" w:cs="Times New Roman"/>
+                <w:color w:val="333333"/>
+                <w:spacing w:val="6"/>
                 <w:sz w:val="28"/>
                 <w:szCs w:val="28"/>
               </w:rPr>
             </w:pPr>
-            <w:proofErr w:type="spellStart"/>
             <w:r>
               <w:rPr>
                 <w:rFonts w:ascii="Times New Roman" w:hAnsi="Times New Roman" w:cs="Times New Roman"/>
+                <w:color w:val="333333"/>
+                <w:spacing w:val="6"/>
                 <w:sz w:val="28"/>
                 <w:szCs w:val="28"/>
               </w:rPr>
-              <w:t>No</w:t>
+              <w:lastRenderedPageBreak/>
+              <w:t xml:space="preserve">Тип </w:t>
+            </w:r>
+            <w:proofErr w:type="spellStart"/>
+            <w:r>
+              <w:rPr>
+                <w:rFonts w:ascii="Times New Roman" w:hAnsi="Times New Roman" w:cs="Times New Roman"/>
+                <w:color w:val="333333"/>
+                <w:spacing w:val="6"/>
+                <w:sz w:val="28"/>
+                <w:szCs w:val="28"/>
+              </w:rPr>
+              <w:t>свича</w:t>
             </w:r>
             <w:proofErr w:type="spellEnd"/>
+          </w:p>
+        </w:tc>
+        <w:tc>
+          <w:tcPr>
+            <w:tcW w:w="2794" w:type="pct"/>
+            <w:vAlign w:val="center"/>
+            <w:hideMark/>
+          </w:tcPr>
+          <w:p>
+            <w:pPr>
+              <w:spacing w:line="240" w:lineRule="auto"/>
+              <w:rPr>
+                <w:rFonts w:ascii="Times New Roman" w:hAnsi="Times New Roman" w:cs="Times New Roman"/>
+                <w:color w:val="333333"/>
+                <w:spacing w:val="6"/>
+                <w:sz w:val="28"/>
+                <w:szCs w:val="28"/>
+              </w:rPr>
+            </w:pPr>
+            <w:r>
+              <w:rPr>
+                <w:rFonts w:ascii="Times New Roman" w:hAnsi="Times New Roman" w:cs="Times New Roman"/>
+                <w:color w:val="333333"/>
+                <w:spacing w:val="6"/>
+                <w:sz w:val="28"/>
+                <w:szCs w:val="28"/>
+              </w:rPr>
+              <w:t>Управляемый</w:t>
+            </w:r>
           </w:p>
         </w:tc>
       </w:tr>
@@ -18015,326 +18381,57 @@
         <w:tc>
           <w:tcPr>
             <w:tcW w:w="2206" w:type="pct"/>
+            <w:vAlign w:val="center"/>
             <w:hideMark/>
           </w:tcPr>
           <w:p>
             <w:pPr>
               <w:spacing w:line="240" w:lineRule="auto"/>
-              <w:jc w:val="center"/>
               <w:rPr>
                 <w:rFonts w:ascii="Times New Roman" w:hAnsi="Times New Roman" w:cs="Times New Roman"/>
+                <w:color w:val="333333"/>
+                <w:spacing w:val="6"/>
                 <w:sz w:val="28"/>
                 <w:szCs w:val="28"/>
               </w:rPr>
             </w:pPr>
-            <w:proofErr w:type="spellStart"/>
             <w:r>
               <w:rPr>
                 <w:rFonts w:ascii="Times New Roman" w:hAnsi="Times New Roman" w:cs="Times New Roman"/>
+                <w:color w:val="333333"/>
+                <w:spacing w:val="6"/>
                 <w:sz w:val="28"/>
                 <w:szCs w:val="28"/>
               </w:rPr>
-              <w:t>Form</w:t>
-            </w:r>
-            <w:proofErr w:type="spellEnd"/>
+              <w:t xml:space="preserve">Категория </w:t>
+            </w:r>
+            <w:proofErr w:type="spellStart"/>
             <w:r>
               <w:rPr>
                 <w:rFonts w:ascii="Times New Roman" w:hAnsi="Times New Roman" w:cs="Times New Roman"/>
+                <w:color w:val="333333"/>
+                <w:spacing w:val="6"/>
                 <w:sz w:val="28"/>
                 <w:szCs w:val="28"/>
               </w:rPr>
-              <w:t xml:space="preserve"> </w:t>
-            </w:r>
-            <w:proofErr w:type="spellStart"/>
-            <w:r>
+              <w:t>Cisco</w:t>
+            </w:r>
+            <w:proofErr w:type="spellEnd"/>
+          </w:p>
+        </w:tc>
+        <w:tc>
+          <w:tcPr>
+            <w:tcW w:w="2794" w:type="pct"/>
+            <w:vAlign w:val="center"/>
+            <w:hideMark/>
+          </w:tcPr>
+          <w:p>
+            <w:pPr>
+              <w:spacing w:line="240" w:lineRule="auto"/>
               <w:rPr>
                 <w:rFonts w:ascii="Times New Roman" w:hAnsi="Times New Roman" w:cs="Times New Roman"/>
-                <w:sz w:val="28"/>
-                <w:szCs w:val="28"/>
-              </w:rPr>
-              <w:t>GEctor</w:t>
-            </w:r>
-            <w:proofErr w:type="spellEnd"/>
-          </w:p>
-        </w:tc>
-        <w:tc>
-          <w:tcPr>
-            <w:tcW w:w="2794" w:type="pct"/>
-            <w:hideMark/>
-          </w:tcPr>
-          <w:p>
-            <w:pPr>
-              <w:spacing w:line="240" w:lineRule="auto"/>
-              <w:ind w:left="43"/>
-              <w:jc w:val="center"/>
-              <w:rPr>
-                <w:rFonts w:ascii="Times New Roman" w:hAnsi="Times New Roman" w:cs="Times New Roman"/>
-                <w:sz w:val="28"/>
-                <w:szCs w:val="28"/>
-              </w:rPr>
-            </w:pPr>
-            <w:proofErr w:type="spellStart"/>
-            <w:r>
-              <w:rPr>
-                <w:rFonts w:ascii="Times New Roman" w:hAnsi="Times New Roman" w:cs="Times New Roman"/>
-                <w:sz w:val="28"/>
-                <w:szCs w:val="28"/>
-              </w:rPr>
-              <w:t>Rack-mountable</w:t>
-            </w:r>
-            <w:proofErr w:type="spellEnd"/>
-          </w:p>
-        </w:tc>
-      </w:tr>
-      <w:tr>
-        <w:tc>
-          <w:tcPr>
-            <w:tcW w:w="2206" w:type="pct"/>
-            <w:hideMark/>
-          </w:tcPr>
-          <w:p>
-            <w:pPr>
-              <w:spacing w:line="240" w:lineRule="auto"/>
-              <w:jc w:val="center"/>
-              <w:rPr>
-                <w:rFonts w:ascii="Times New Roman" w:hAnsi="Times New Roman" w:cs="Times New Roman"/>
-                <w:sz w:val="28"/>
-                <w:szCs w:val="28"/>
-              </w:rPr>
-            </w:pPr>
-            <w:r>
-              <w:rPr>
-                <w:rFonts w:ascii="Times New Roman" w:hAnsi="Times New Roman" w:cs="Times New Roman"/>
-                <w:sz w:val="28"/>
-                <w:szCs w:val="28"/>
-              </w:rPr>
-              <w:t>Технология сети</w:t>
-            </w:r>
-          </w:p>
-        </w:tc>
-        <w:tc>
-          <w:tcPr>
-            <w:tcW w:w="2794" w:type="pct"/>
-            <w:hideMark/>
-          </w:tcPr>
-          <w:p>
-            <w:pPr>
-              <w:spacing w:line="240" w:lineRule="auto"/>
-              <w:ind w:left="43"/>
-              <w:jc w:val="center"/>
-              <w:rPr>
-                <w:rFonts w:ascii="Times New Roman" w:hAnsi="Times New Roman" w:cs="Times New Roman"/>
-                <w:sz w:val="28"/>
-                <w:szCs w:val="28"/>
-              </w:rPr>
-            </w:pPr>
-            <w:r>
-              <w:rPr>
-                <w:rFonts w:ascii="Times New Roman" w:hAnsi="Times New Roman" w:cs="Times New Roman"/>
-                <w:sz w:val="28"/>
-                <w:szCs w:val="28"/>
-              </w:rPr>
-              <w:t>10GBase-X</w:t>
-            </w:r>
-          </w:p>
-        </w:tc>
-      </w:tr>
-      <w:tr>
-        <w:tc>
-          <w:tcPr>
-            <w:tcW w:w="2206" w:type="pct"/>
-            <w:hideMark/>
-          </w:tcPr>
-          <w:p>
-            <w:pPr>
-              <w:spacing w:line="240" w:lineRule="auto"/>
-              <w:jc w:val="center"/>
-              <w:rPr>
-                <w:rFonts w:ascii="Times New Roman" w:hAnsi="Times New Roman" w:cs="Times New Roman"/>
-                <w:sz w:val="28"/>
-                <w:szCs w:val="28"/>
-              </w:rPr>
-            </w:pPr>
-            <w:proofErr w:type="spellStart"/>
-            <w:r>
-              <w:rPr>
-                <w:rFonts w:ascii="Times New Roman" w:hAnsi="Times New Roman" w:cs="Times New Roman"/>
-                <w:sz w:val="28"/>
-                <w:szCs w:val="28"/>
-              </w:rPr>
-              <w:t>Green</w:t>
-            </w:r>
-            <w:proofErr w:type="spellEnd"/>
-            <w:r>
-              <w:rPr>
-                <w:rFonts w:ascii="Times New Roman" w:hAnsi="Times New Roman" w:cs="Times New Roman"/>
-                <w:sz w:val="28"/>
-                <w:szCs w:val="28"/>
-              </w:rPr>
-              <w:t xml:space="preserve"> </w:t>
-            </w:r>
-            <w:proofErr w:type="spellStart"/>
-            <w:r>
-              <w:rPr>
-                <w:rFonts w:ascii="Times New Roman" w:hAnsi="Times New Roman" w:cs="Times New Roman"/>
-                <w:sz w:val="28"/>
-                <w:szCs w:val="28"/>
-              </w:rPr>
-              <w:t>Compliant</w:t>
-            </w:r>
-            <w:proofErr w:type="spellEnd"/>
-          </w:p>
-        </w:tc>
-        <w:tc>
-          <w:tcPr>
-            <w:tcW w:w="2794" w:type="pct"/>
-            <w:hideMark/>
-          </w:tcPr>
-          <w:p>
-            <w:pPr>
-              <w:spacing w:line="240" w:lineRule="auto"/>
-              <w:ind w:left="43"/>
-              <w:jc w:val="center"/>
-              <w:rPr>
-                <w:rFonts w:ascii="Times New Roman" w:hAnsi="Times New Roman" w:cs="Times New Roman"/>
-                <w:sz w:val="28"/>
-                <w:szCs w:val="28"/>
-              </w:rPr>
-            </w:pPr>
-            <w:proofErr w:type="spellStart"/>
-            <w:r>
-              <w:rPr>
-                <w:rFonts w:ascii="Times New Roman" w:hAnsi="Times New Roman" w:cs="Times New Roman"/>
-                <w:sz w:val="28"/>
-                <w:szCs w:val="28"/>
-              </w:rPr>
-              <w:t>Yes</w:t>
-            </w:r>
-            <w:proofErr w:type="spellEnd"/>
-          </w:p>
-        </w:tc>
-      </w:tr>
-      <w:tr>
-        <w:tc>
-          <w:tcPr>
-            <w:tcW w:w="2206" w:type="pct"/>
-            <w:hideMark/>
-          </w:tcPr>
-          <w:p>
-            <w:pPr>
-              <w:spacing w:line="240" w:lineRule="auto"/>
-              <w:jc w:val="center"/>
-              <w:rPr>
-                <w:rFonts w:ascii="Times New Roman" w:hAnsi="Times New Roman" w:cs="Times New Roman"/>
-                <w:sz w:val="28"/>
-                <w:szCs w:val="28"/>
-              </w:rPr>
-            </w:pPr>
-            <w:proofErr w:type="spellStart"/>
-            <w:r>
-              <w:rPr>
-                <w:rFonts w:ascii="Times New Roman" w:hAnsi="Times New Roman" w:cs="Times New Roman"/>
-                <w:sz w:val="28"/>
-                <w:szCs w:val="28"/>
-              </w:rPr>
-              <w:t>Green</w:t>
-            </w:r>
-            <w:proofErr w:type="spellEnd"/>
-            <w:r>
-              <w:rPr>
-                <w:rFonts w:ascii="Times New Roman" w:hAnsi="Times New Roman" w:cs="Times New Roman"/>
-                <w:sz w:val="28"/>
-                <w:szCs w:val="28"/>
-              </w:rPr>
-              <w:t xml:space="preserve"> </w:t>
-            </w:r>
-            <w:proofErr w:type="spellStart"/>
-            <w:r>
-              <w:rPr>
-                <w:rFonts w:ascii="Times New Roman" w:hAnsi="Times New Roman" w:cs="Times New Roman"/>
-                <w:sz w:val="28"/>
-                <w:szCs w:val="28"/>
-              </w:rPr>
-              <w:t>Compliance</w:t>
-            </w:r>
-            <w:proofErr w:type="spellEnd"/>
-            <w:r>
-              <w:rPr>
-                <w:rFonts w:ascii="Times New Roman" w:hAnsi="Times New Roman" w:cs="Times New Roman"/>
-                <w:sz w:val="28"/>
-                <w:szCs w:val="28"/>
-              </w:rPr>
-              <w:t xml:space="preserve"> </w:t>
-            </w:r>
-            <w:proofErr w:type="spellStart"/>
-            <w:r>
-              <w:rPr>
-                <w:rFonts w:ascii="Times New Roman" w:hAnsi="Times New Roman" w:cs="Times New Roman"/>
-                <w:sz w:val="28"/>
-                <w:szCs w:val="28"/>
-              </w:rPr>
-              <w:t>Certificate</w:t>
-            </w:r>
-            <w:proofErr w:type="spellEnd"/>
-            <w:r>
-              <w:rPr>
-                <w:rFonts w:ascii="Times New Roman" w:hAnsi="Times New Roman" w:cs="Times New Roman"/>
-                <w:sz w:val="28"/>
-                <w:szCs w:val="28"/>
-              </w:rPr>
-              <w:t>/</w:t>
-            </w:r>
-            <w:proofErr w:type="spellStart"/>
-            <w:r>
-              <w:rPr>
-                <w:rFonts w:ascii="Times New Roman" w:hAnsi="Times New Roman" w:cs="Times New Roman"/>
-                <w:sz w:val="28"/>
-                <w:szCs w:val="28"/>
-              </w:rPr>
-              <w:t>Authority</w:t>
-            </w:r>
-            <w:proofErr w:type="spellEnd"/>
-          </w:p>
-        </w:tc>
-        <w:tc>
-          <w:tcPr>
-            <w:tcW w:w="2794" w:type="pct"/>
-            <w:hideMark/>
-          </w:tcPr>
-          <w:p>
-            <w:pPr>
-              <w:spacing w:line="240" w:lineRule="auto"/>
-              <w:ind w:left="43"/>
-              <w:jc w:val="center"/>
-              <w:rPr>
-                <w:rFonts w:ascii="Times New Roman" w:hAnsi="Times New Roman" w:cs="Times New Roman"/>
-                <w:sz w:val="28"/>
-                <w:szCs w:val="28"/>
-              </w:rPr>
-            </w:pPr>
-            <w:r>
-              <w:rPr>
-                <w:rFonts w:ascii="Times New Roman" w:hAnsi="Times New Roman" w:cs="Times New Roman"/>
-                <w:sz w:val="28"/>
-                <w:szCs w:val="28"/>
-              </w:rPr>
-              <w:t>RoHS-6</w:t>
-            </w:r>
-          </w:p>
-        </w:tc>
-      </w:tr>
-      <w:tr>
-        <w:tc>
-          <w:tcPr>
-            <w:tcW w:w="2206" w:type="pct"/>
-            <w:hideMark/>
-          </w:tcPr>
-          <w:p>
-            <w:pPr>
-              <w:spacing w:line="240" w:lineRule="auto"/>
-              <w:jc w:val="center"/>
-              <w:rPr>
-                <w:rFonts w:ascii="Times New Roman" w:hAnsi="Times New Roman" w:cs="Times New Roman"/>
+                <w:color w:val="333333"/>
+                <w:spacing w:val="6"/>
                 <w:sz w:val="28"/>
                 <w:szCs w:val="28"/>
                 <w:lang w:val="en-US"/>
@@ -18343,26 +18440,31 @@
             <w:r>
               <w:rPr>
                 <w:rFonts w:ascii="Times New Roman" w:hAnsi="Times New Roman" w:cs="Times New Roman"/>
+                <w:color w:val="333333"/>
+                <w:spacing w:val="6"/>
                 <w:sz w:val="28"/>
                 <w:szCs w:val="28"/>
                 <w:lang w:val="en-US"/>
               </w:rPr>
-              <w:t>Number of Total Expansion Slots</w:t>
-            </w:r>
-          </w:p>
-        </w:tc>
-        <w:tc>
-          <w:tcPr>
-            <w:tcW w:w="2794" w:type="pct"/>
+              <w:t>Catalyst 3650 2x10G Uplink Switch Models</w:t>
+            </w:r>
+          </w:p>
+        </w:tc>
+      </w:tr>
+      <w:tr>
+        <w:tc>
+          <w:tcPr>
+            <w:tcW w:w="2206" w:type="pct"/>
+            <w:vAlign w:val="center"/>
             <w:hideMark/>
           </w:tcPr>
           <w:p>
             <w:pPr>
               <w:spacing w:line="240" w:lineRule="auto"/>
-              <w:ind w:left="43"/>
-              <w:jc w:val="center"/>
               <w:rPr>
                 <w:rFonts w:ascii="Times New Roman" w:hAnsi="Times New Roman" w:cs="Times New Roman"/>
+                <w:color w:val="333333"/>
+                <w:spacing w:val="6"/>
                 <w:sz w:val="28"/>
                 <w:szCs w:val="28"/>
               </w:rPr>
@@ -18370,10 +18472,41 @@
             <w:r>
               <w:rPr>
                 <w:rFonts w:ascii="Times New Roman" w:hAnsi="Times New Roman" w:cs="Times New Roman"/>
+                <w:color w:val="333333"/>
+                <w:spacing w:val="6"/>
                 <w:sz w:val="28"/>
                 <w:szCs w:val="28"/>
               </w:rPr>
-              <w:t>97</w:t>
+              <w:t>Формат</w:t>
+            </w:r>
+          </w:p>
+        </w:tc>
+        <w:tc>
+          <w:tcPr>
+            <w:tcW w:w="2794" w:type="pct"/>
+            <w:vAlign w:val="center"/>
+            <w:hideMark/>
+          </w:tcPr>
+          <w:p>
+            <w:pPr>
+              <w:spacing w:line="240" w:lineRule="auto"/>
+              <w:rPr>
+                <w:rFonts w:ascii="Times New Roman" w:hAnsi="Times New Roman" w:cs="Times New Roman"/>
+                <w:color w:val="333333"/>
+                <w:spacing w:val="6"/>
+                <w:sz w:val="28"/>
+                <w:szCs w:val="28"/>
+              </w:rPr>
+            </w:pPr>
+            <w:r>
+              <w:rPr>
+                <w:rFonts w:ascii="Times New Roman" w:hAnsi="Times New Roman" w:cs="Times New Roman"/>
+                <w:color w:val="333333"/>
+                <w:spacing w:val="6"/>
+                <w:sz w:val="28"/>
+                <w:szCs w:val="28"/>
+              </w:rPr>
+              <w:t>1U</w:t>
             </w:r>
           </w:p>
         </w:tc>
@@ -18382,96 +18515,148 @@
         <w:tc>
           <w:tcPr>
             <w:tcW w:w="2206" w:type="pct"/>
+            <w:vAlign w:val="center"/>
             <w:hideMark/>
           </w:tcPr>
           <w:p>
             <w:pPr>
               <w:spacing w:line="240" w:lineRule="auto"/>
-              <w:jc w:val="center"/>
               <w:rPr>
                 <w:rFonts w:ascii="Times New Roman" w:hAnsi="Times New Roman" w:cs="Times New Roman"/>
+                <w:color w:val="333333"/>
+                <w:spacing w:val="6"/>
                 <w:sz w:val="28"/>
                 <w:szCs w:val="28"/>
               </w:rPr>
             </w:pPr>
-            <w:proofErr w:type="spellStart"/>
             <w:r>
               <w:rPr>
                 <w:rFonts w:ascii="Times New Roman" w:hAnsi="Times New Roman" w:cs="Times New Roman"/>
+                <w:color w:val="333333"/>
+                <w:spacing w:val="6"/>
                 <w:sz w:val="28"/>
                 <w:szCs w:val="28"/>
               </w:rPr>
-              <w:t>Port</w:t>
-            </w:r>
-            <w:proofErr w:type="spellEnd"/>
+              <w:t xml:space="preserve">IGMP </w:t>
+            </w:r>
+            <w:proofErr w:type="spellStart"/>
             <w:r>
               <w:rPr>
                 <w:rFonts w:ascii="Times New Roman" w:hAnsi="Times New Roman" w:cs="Times New Roman"/>
+                <w:color w:val="333333"/>
+                <w:spacing w:val="6"/>
                 <w:sz w:val="28"/>
                 <w:szCs w:val="28"/>
               </w:rPr>
-              <w:t>/</w:t>
-            </w:r>
-            <w:proofErr w:type="spellStart"/>
-            <w:r>
+              <w:t>snooping</w:t>
+            </w:r>
+            <w:proofErr w:type="spellEnd"/>
+          </w:p>
+        </w:tc>
+        <w:tc>
+          <w:tcPr>
+            <w:tcW w:w="2794" w:type="pct"/>
+            <w:vAlign w:val="center"/>
+            <w:hideMark/>
+          </w:tcPr>
+          <w:p>
+            <w:pPr>
+              <w:spacing w:line="240" w:lineRule="auto"/>
               <w:rPr>
                 <w:rFonts w:ascii="Times New Roman" w:hAnsi="Times New Roman" w:cs="Times New Roman"/>
+                <w:color w:val="333333"/>
+                <w:spacing w:val="6"/>
                 <w:sz w:val="28"/>
                 <w:szCs w:val="28"/>
               </w:rPr>
-              <w:t>Expansion</w:t>
-            </w:r>
-            <w:proofErr w:type="spellEnd"/>
+            </w:pPr>
             <w:r>
               <w:rPr>
                 <w:rFonts w:ascii="Times New Roman" w:hAnsi="Times New Roman" w:cs="Times New Roman"/>
+                <w:color w:val="333333"/>
+                <w:spacing w:val="6"/>
                 <w:sz w:val="28"/>
                 <w:szCs w:val="28"/>
               </w:rPr>
-              <w:t xml:space="preserve"> </w:t>
-            </w:r>
-            <w:proofErr w:type="spellStart"/>
-            <w:r>
+              <w:t>Да</w:t>
+            </w:r>
+          </w:p>
+        </w:tc>
+      </w:tr>
+      <w:tr>
+        <w:tc>
+          <w:tcPr>
+            <w:tcW w:w="2206" w:type="pct"/>
+            <w:vAlign w:val="center"/>
+            <w:hideMark/>
+          </w:tcPr>
+          <w:p>
+            <w:pPr>
+              <w:spacing w:line="240" w:lineRule="auto"/>
               <w:rPr>
                 <w:rFonts w:ascii="Times New Roman" w:hAnsi="Times New Roman" w:cs="Times New Roman"/>
+                <w:color w:val="333333"/>
+                <w:spacing w:val="6"/>
                 <w:sz w:val="28"/>
                 <w:szCs w:val="28"/>
               </w:rPr>
-              <w:t>Slot</w:t>
-            </w:r>
-            <w:proofErr w:type="spellEnd"/>
+            </w:pPr>
             <w:r>
               <w:rPr>
                 <w:rFonts w:ascii="Times New Roman" w:hAnsi="Times New Roman" w:cs="Times New Roman"/>
+                <w:color w:val="333333"/>
+                <w:spacing w:val="6"/>
                 <w:sz w:val="28"/>
                 <w:szCs w:val="28"/>
               </w:rPr>
-              <w:t xml:space="preserve"> </w:t>
-            </w:r>
-            <w:proofErr w:type="spellStart"/>
-            <w:r>
+              <w:t>Стандарты сети</w:t>
+            </w:r>
+          </w:p>
+        </w:tc>
+        <w:tc>
+          <w:tcPr>
+            <w:tcW w:w="2794" w:type="pct"/>
+            <w:vAlign w:val="center"/>
+            <w:hideMark/>
+          </w:tcPr>
+          <w:p>
+            <w:pPr>
+              <w:spacing w:line="240" w:lineRule="auto"/>
               <w:rPr>
                 <w:rFonts w:ascii="Times New Roman" w:hAnsi="Times New Roman" w:cs="Times New Roman"/>
+                <w:color w:val="333333"/>
+                <w:spacing w:val="6"/>
                 <w:sz w:val="28"/>
                 <w:szCs w:val="28"/>
               </w:rPr>
-              <w:t>Details</w:t>
-            </w:r>
-            <w:proofErr w:type="spellEnd"/>
-          </w:p>
-        </w:tc>
-        <w:tc>
-          <w:tcPr>
-            <w:tcW w:w="2794" w:type="pct"/>
+            </w:pPr>
+            <w:r>
+              <w:rPr>
+                <w:rFonts w:ascii="Times New Roman" w:hAnsi="Times New Roman" w:cs="Times New Roman"/>
+                <w:color w:val="333333"/>
+                <w:spacing w:val="6"/>
+                <w:sz w:val="28"/>
+                <w:szCs w:val="28"/>
+              </w:rPr>
+              <w:t>IEEE 802.3z</w:t>
+            </w:r>
+          </w:p>
+        </w:tc>
+      </w:tr>
+      <w:tr>
+        <w:tc>
+          <w:tcPr>
+            <w:tcW w:w="2206" w:type="pct"/>
+            <w:vAlign w:val="center"/>
             <w:hideMark/>
           </w:tcPr>
           <w:p>
             <w:pPr>
               <w:spacing w:line="240" w:lineRule="auto"/>
-              <w:ind w:left="43"/>
-              <w:jc w:val="center"/>
               <w:rPr>
                 <w:rFonts w:ascii="Times New Roman" w:hAnsi="Times New Roman" w:cs="Times New Roman"/>
+                <w:color w:val="333333"/>
+                <w:spacing w:val="6"/>
                 <w:sz w:val="28"/>
                 <w:szCs w:val="28"/>
                 <w:lang w:val="en-US"/>
@@ -18480,11 +18665,76 @@
             <w:r>
               <w:rPr>
                 <w:rFonts w:ascii="Times New Roman" w:hAnsi="Times New Roman" w:cs="Times New Roman"/>
+                <w:color w:val="333333"/>
+                <w:spacing w:val="6"/>
+                <w:sz w:val="28"/>
+                <w:szCs w:val="28"/>
+              </w:rPr>
+              <w:t>Поддержка</w:t>
+            </w:r>
+            <w:r>
+              <w:rPr>
+                <w:rFonts w:ascii="Times New Roman" w:hAnsi="Times New Roman" w:cs="Times New Roman"/>
+                <w:color w:val="333333"/>
+                <w:spacing w:val="6"/>
                 <w:sz w:val="28"/>
                 <w:szCs w:val="28"/>
                 <w:lang w:val="en-US"/>
               </w:rPr>
-              <w:t>96 x 1 Gigabit Ethernet Expansion Slot</w:t>
+              <w:t xml:space="preserve"> Quality of Service (</w:t>
+            </w:r>
+            <w:proofErr w:type="spellStart"/>
+            <w:r>
+              <w:rPr>
+                <w:rFonts w:ascii="Times New Roman" w:hAnsi="Times New Roman" w:cs="Times New Roman"/>
+                <w:color w:val="333333"/>
+                <w:spacing w:val="6"/>
+                <w:sz w:val="28"/>
+                <w:szCs w:val="28"/>
+                <w:lang w:val="en-US"/>
+              </w:rPr>
+              <w:t>QoS</w:t>
+            </w:r>
+            <w:proofErr w:type="spellEnd"/>
+            <w:r>
+              <w:rPr>
+                <w:rFonts w:ascii="Times New Roman" w:hAnsi="Times New Roman" w:cs="Times New Roman"/>
+                <w:color w:val="333333"/>
+                <w:spacing w:val="6"/>
+                <w:sz w:val="28"/>
+                <w:szCs w:val="28"/>
+                <w:lang w:val="en-US"/>
+              </w:rPr>
+              <w:t>)</w:t>
+            </w:r>
+          </w:p>
+        </w:tc>
+        <w:tc>
+          <w:tcPr>
+            <w:tcW w:w="2794" w:type="pct"/>
+            <w:vAlign w:val="center"/>
+            <w:hideMark/>
+          </w:tcPr>
+          <w:p>
+            <w:pPr>
+              <w:spacing w:line="240" w:lineRule="auto"/>
+              <w:rPr>
+                <w:rFonts w:ascii="Times New Roman" w:hAnsi="Times New Roman" w:cs="Times New Roman"/>
+                <w:color w:val="333333"/>
+                <w:spacing w:val="6"/>
+                <w:sz w:val="28"/>
+                <w:szCs w:val="28"/>
+              </w:rPr>
+            </w:pPr>
+            <w:r>
+              <w:rPr>
+                <w:rFonts w:ascii="Times New Roman" w:hAnsi="Times New Roman" w:cs="Times New Roman"/>
+                <w:color w:val="333333"/>
+                <w:spacing w:val="6"/>
+                <w:sz w:val="28"/>
+                <w:szCs w:val="28"/>
+              </w:rPr>
+              <w:t>Да</w:t>
             </w:r>
           </w:p>
         </w:tc>
@@ -18493,14 +18743,16 @@
         <w:tc>
           <w:tcPr>
             <w:tcW w:w="2206" w:type="pct"/>
+            <w:vAlign w:val="center"/>
             <w:hideMark/>
           </w:tcPr>
           <w:p>
             <w:pPr>
               <w:spacing w:line="240" w:lineRule="auto"/>
-              <w:jc w:val="center"/>
               <w:rPr>
                 <w:rFonts w:ascii="Times New Roman" w:hAnsi="Times New Roman" w:cs="Times New Roman"/>
+                <w:color w:val="333333"/>
+                <w:spacing w:val="6"/>
                 <w:sz w:val="28"/>
                 <w:szCs w:val="28"/>
               </w:rPr>
@@ -18508,25 +18760,28 @@
             <w:r>
               <w:rPr>
                 <w:rFonts w:ascii="Times New Roman" w:hAnsi="Times New Roman" w:cs="Times New Roman"/>
+                <w:color w:val="333333"/>
+                <w:spacing w:val="6"/>
                 <w:sz w:val="28"/>
                 <w:szCs w:val="28"/>
               </w:rPr>
-              <w:t>Высота</w:t>
+              <w:t>Диапазон рабочих температур</w:t>
             </w:r>
           </w:p>
         </w:tc>
         <w:tc>
           <w:tcPr>
             <w:tcW w:w="2794" w:type="pct"/>
+            <w:vAlign w:val="center"/>
             <w:hideMark/>
           </w:tcPr>
           <w:p>
             <w:pPr>
               <w:spacing w:line="240" w:lineRule="auto"/>
-              <w:ind w:left="43"/>
-              <w:jc w:val="center"/>
               <w:rPr>
                 <w:rFonts w:ascii="Times New Roman" w:hAnsi="Times New Roman" w:cs="Times New Roman"/>
+                <w:color w:val="333333"/>
+                <w:spacing w:val="6"/>
                 <w:sz w:val="28"/>
                 <w:szCs w:val="28"/>
               </w:rPr>
@@ -18534,10 +18789,12 @@
             <w:r>
               <w:rPr>
                 <w:rFonts w:ascii="Times New Roman" w:hAnsi="Times New Roman" w:cs="Times New Roman"/>
+                <w:color w:val="333333"/>
+                <w:spacing w:val="6"/>
                 <w:sz w:val="28"/>
                 <w:szCs w:val="28"/>
               </w:rPr>
-              <w:t>5.3"</w:t>
+              <w:t>-5 - 50 °C</w:t>
             </w:r>
           </w:p>
         </w:tc>
@@ -18546,14 +18803,16 @@
         <w:tc>
           <w:tcPr>
             <w:tcW w:w="2206" w:type="pct"/>
+            <w:vAlign w:val="center"/>
             <w:hideMark/>
           </w:tcPr>
           <w:p>
             <w:pPr>
               <w:spacing w:line="240" w:lineRule="auto"/>
-              <w:jc w:val="center"/>
               <w:rPr>
                 <w:rFonts w:ascii="Times New Roman" w:hAnsi="Times New Roman" w:cs="Times New Roman"/>
+                <w:color w:val="333333"/>
+                <w:spacing w:val="6"/>
                 <w:sz w:val="28"/>
                 <w:szCs w:val="28"/>
               </w:rPr>
@@ -18561,25 +18820,28 @@
             <w:r>
               <w:rPr>
                 <w:rFonts w:ascii="Times New Roman" w:hAnsi="Times New Roman" w:cs="Times New Roman"/>
+                <w:color w:val="333333"/>
+                <w:spacing w:val="6"/>
                 <w:sz w:val="28"/>
                 <w:szCs w:val="28"/>
               </w:rPr>
-              <w:t>Ширина</w:t>
+              <w:t>IP маршрутизация</w:t>
             </w:r>
           </w:p>
         </w:tc>
         <w:tc>
           <w:tcPr>
             <w:tcW w:w="2794" w:type="pct"/>
+            <w:vAlign w:val="center"/>
             <w:hideMark/>
           </w:tcPr>
           <w:p>
             <w:pPr>
               <w:spacing w:line="240" w:lineRule="auto"/>
-              <w:ind w:left="43"/>
-              <w:jc w:val="center"/>
               <w:rPr>
                 <w:rFonts w:ascii="Times New Roman" w:hAnsi="Times New Roman" w:cs="Times New Roman"/>
+                <w:color w:val="333333"/>
+                <w:spacing w:val="6"/>
                 <w:sz w:val="28"/>
                 <w:szCs w:val="28"/>
               </w:rPr>
@@ -18587,10 +18849,12 @@
             <w:r>
               <w:rPr>
                 <w:rFonts w:ascii="Times New Roman" w:hAnsi="Times New Roman" w:cs="Times New Roman"/>
+                <w:color w:val="333333"/>
+                <w:spacing w:val="6"/>
                 <w:sz w:val="28"/>
                 <w:szCs w:val="28"/>
               </w:rPr>
-              <w:t>22.5"</w:t>
+              <w:t>Да</w:t>
             </w:r>
           </w:p>
         </w:tc>
@@ -18599,14 +18863,16 @@
         <w:tc>
           <w:tcPr>
             <w:tcW w:w="2206" w:type="pct"/>
+            <w:vAlign w:val="center"/>
             <w:hideMark/>
           </w:tcPr>
           <w:p>
             <w:pPr>
               <w:spacing w:line="240" w:lineRule="auto"/>
-              <w:jc w:val="center"/>
               <w:rPr>
                 <w:rFonts w:ascii="Times New Roman" w:hAnsi="Times New Roman" w:cs="Times New Roman"/>
+                <w:color w:val="333333"/>
+                <w:spacing w:val="6"/>
                 <w:sz w:val="28"/>
                 <w:szCs w:val="28"/>
               </w:rPr>
@@ -18614,25 +18880,28 @@
             <w:r>
               <w:rPr>
                 <w:rFonts w:ascii="Times New Roman" w:hAnsi="Times New Roman" w:cs="Times New Roman"/>
+                <w:color w:val="333333"/>
+                <w:spacing w:val="6"/>
                 <w:sz w:val="28"/>
                 <w:szCs w:val="28"/>
               </w:rPr>
-              <w:t>Глубина</w:t>
+              <w:t>Цвет товара</w:t>
             </w:r>
           </w:p>
         </w:tc>
         <w:tc>
           <w:tcPr>
             <w:tcW w:w="2794" w:type="pct"/>
+            <w:vAlign w:val="center"/>
             <w:hideMark/>
           </w:tcPr>
           <w:p>
             <w:pPr>
               <w:spacing w:line="240" w:lineRule="auto"/>
-              <w:ind w:left="43"/>
-              <w:jc w:val="center"/>
               <w:rPr>
                 <w:rFonts w:ascii="Times New Roman" w:hAnsi="Times New Roman" w:cs="Times New Roman"/>
+                <w:color w:val="333333"/>
+                <w:spacing w:val="6"/>
                 <w:sz w:val="28"/>
                 <w:szCs w:val="28"/>
               </w:rPr>
@@ -18640,10 +18909,12 @@
             <w:r>
               <w:rPr>
                 <w:rFonts w:ascii="Times New Roman" w:hAnsi="Times New Roman" w:cs="Times New Roman"/>
+                <w:color w:val="333333"/>
+                <w:spacing w:val="6"/>
                 <w:sz w:val="28"/>
                 <w:szCs w:val="28"/>
               </w:rPr>
-              <w:t>17.5"</w:t>
+              <w:t>Черный</w:t>
             </w:r>
           </w:p>
         </w:tc>
@@ -18652,14 +18923,16 @@
         <w:tc>
           <w:tcPr>
             <w:tcW w:w="2206" w:type="pct"/>
+            <w:vAlign w:val="center"/>
             <w:hideMark/>
           </w:tcPr>
           <w:p>
             <w:pPr>
               <w:spacing w:line="240" w:lineRule="auto"/>
-              <w:jc w:val="center"/>
               <w:rPr>
                 <w:rFonts w:ascii="Times New Roman" w:hAnsi="Times New Roman" w:cs="Times New Roman"/>
+                <w:color w:val="333333"/>
+                <w:spacing w:val="6"/>
                 <w:sz w:val="28"/>
                 <w:szCs w:val="28"/>
               </w:rPr>
@@ -18667,36 +18940,63 @@
             <w:r>
               <w:rPr>
                 <w:rFonts w:ascii="Times New Roman" w:hAnsi="Times New Roman" w:cs="Times New Roman"/>
+                <w:color w:val="333333"/>
+                <w:spacing w:val="6"/>
                 <w:sz w:val="28"/>
                 <w:szCs w:val="28"/>
               </w:rPr>
-              <w:t>Тип слота расширения</w:t>
-            </w:r>
-          </w:p>
-        </w:tc>
-        <w:tc>
-          <w:tcPr>
-            <w:tcW w:w="2794" w:type="pct"/>
-            <w:hideMark/>
-          </w:tcPr>
-          <w:p>
-            <w:pPr>
-              <w:spacing w:line="240" w:lineRule="auto"/>
-              <w:ind w:left="43"/>
-              <w:jc w:val="center"/>
+              <w:t xml:space="preserve">Количество RJ-45 </w:t>
+            </w:r>
+            <w:proofErr w:type="spellStart"/>
+            <w:r>
               <w:rPr>
                 <w:rFonts w:ascii="Times New Roman" w:hAnsi="Times New Roman" w:cs="Times New Roman"/>
+                <w:color w:val="333333"/>
+                <w:spacing w:val="6"/>
                 <w:sz w:val="28"/>
                 <w:szCs w:val="28"/>
               </w:rPr>
-            </w:pPr>
+              <w:t>Ethernet</w:t>
+            </w:r>
+            <w:proofErr w:type="spellEnd"/>
             <w:r>
               <w:rPr>
                 <w:rFonts w:ascii="Times New Roman" w:hAnsi="Times New Roman" w:cs="Times New Roman"/>
+                <w:color w:val="333333"/>
+                <w:spacing w:val="6"/>
                 <w:sz w:val="28"/>
                 <w:szCs w:val="28"/>
               </w:rPr>
-              <w:t>SFP+</w:t>
+              <w:t xml:space="preserve"> портов для основного подключения</w:t>
+            </w:r>
+          </w:p>
+        </w:tc>
+        <w:tc>
+          <w:tcPr>
+            <w:tcW w:w="2794" w:type="pct"/>
+            <w:vAlign w:val="center"/>
+            <w:hideMark/>
+          </w:tcPr>
+          <w:p>
+            <w:pPr>
+              <w:spacing w:line="240" w:lineRule="auto"/>
+              <w:rPr>
+                <w:rFonts w:ascii="Times New Roman" w:hAnsi="Times New Roman" w:cs="Times New Roman"/>
+                <w:color w:val="333333"/>
+                <w:spacing w:val="6"/>
+                <w:sz w:val="28"/>
+                <w:szCs w:val="28"/>
+              </w:rPr>
+            </w:pPr>
+            <w:r>
+              <w:rPr>
+                <w:rFonts w:ascii="Times New Roman" w:hAnsi="Times New Roman" w:cs="Times New Roman"/>
+                <w:color w:val="333333"/>
+                <w:spacing w:val="6"/>
+                <w:sz w:val="28"/>
+                <w:szCs w:val="28"/>
+              </w:rPr>
+              <w:t>24</w:t>
             </w:r>
           </w:p>
         </w:tc>
@@ -18705,14 +19005,16 @@
         <w:tc>
           <w:tcPr>
             <w:tcW w:w="2206" w:type="pct"/>
+            <w:vAlign w:val="center"/>
             <w:hideMark/>
           </w:tcPr>
           <w:p>
             <w:pPr>
               <w:spacing w:line="240" w:lineRule="auto"/>
-              <w:jc w:val="center"/>
               <w:rPr>
                 <w:rFonts w:ascii="Times New Roman" w:hAnsi="Times New Roman" w:cs="Times New Roman"/>
+                <w:color w:val="333333"/>
+                <w:spacing w:val="6"/>
                 <w:sz w:val="28"/>
                 <w:szCs w:val="28"/>
               </w:rPr>
@@ -18720,25 +19022,28 @@
             <w:r>
               <w:rPr>
                 <w:rFonts w:ascii="Times New Roman" w:hAnsi="Times New Roman" w:cs="Times New Roman"/>
+                <w:color w:val="333333"/>
+                <w:spacing w:val="6"/>
                 <w:sz w:val="28"/>
                 <w:szCs w:val="28"/>
               </w:rPr>
-              <w:t>Серия</w:t>
+              <w:t>Флэш-память (МБ)</w:t>
             </w:r>
           </w:p>
         </w:tc>
         <w:tc>
           <w:tcPr>
             <w:tcW w:w="2794" w:type="pct"/>
+            <w:vAlign w:val="center"/>
             <w:hideMark/>
           </w:tcPr>
           <w:p>
             <w:pPr>
               <w:spacing w:line="240" w:lineRule="auto"/>
-              <w:ind w:left="43"/>
-              <w:jc w:val="center"/>
               <w:rPr>
                 <w:rFonts w:ascii="Times New Roman" w:hAnsi="Times New Roman" w:cs="Times New Roman"/>
+                <w:color w:val="333333"/>
+                <w:spacing w:val="6"/>
                 <w:sz w:val="28"/>
                 <w:szCs w:val="28"/>
               </w:rPr>
@@ -18746,10 +19051,12 @@
             <w:r>
               <w:rPr>
                 <w:rFonts w:ascii="Times New Roman" w:hAnsi="Times New Roman" w:cs="Times New Roman"/>
+                <w:color w:val="333333"/>
+                <w:spacing w:val="6"/>
                 <w:sz w:val="28"/>
                 <w:szCs w:val="28"/>
               </w:rPr>
-              <w:t>9000</w:t>
+              <w:t>2000</w:t>
             </w:r>
           </w:p>
         </w:tc>
@@ -18758,14 +19065,16 @@
         <w:tc>
           <w:tcPr>
             <w:tcW w:w="2206" w:type="pct"/>
+            <w:vAlign w:val="center"/>
             <w:hideMark/>
           </w:tcPr>
           <w:p>
             <w:pPr>
               <w:spacing w:line="240" w:lineRule="auto"/>
-              <w:jc w:val="center"/>
               <w:rPr>
                 <w:rFonts w:ascii="Times New Roman" w:hAnsi="Times New Roman" w:cs="Times New Roman"/>
+                <w:color w:val="333333"/>
+                <w:spacing w:val="6"/>
                 <w:sz w:val="28"/>
                 <w:szCs w:val="28"/>
               </w:rPr>
@@ -18773,36 +19082,97 @@
             <w:r>
               <w:rPr>
                 <w:rFonts w:ascii="Times New Roman" w:hAnsi="Times New Roman" w:cs="Times New Roman"/>
+                <w:color w:val="333333"/>
+                <w:spacing w:val="6"/>
                 <w:sz w:val="28"/>
                 <w:szCs w:val="28"/>
               </w:rPr>
-              <w:t>Модель</w:t>
-            </w:r>
-          </w:p>
-        </w:tc>
-        <w:tc>
-          <w:tcPr>
-            <w:tcW w:w="2794" w:type="pct"/>
-            <w:hideMark/>
-          </w:tcPr>
-          <w:p>
-            <w:pPr>
-              <w:spacing w:line="240" w:lineRule="auto"/>
-              <w:ind w:left="43"/>
-              <w:jc w:val="center"/>
+              <w:t xml:space="preserve">Тип RJ-45 </w:t>
+            </w:r>
+            <w:proofErr w:type="spellStart"/>
+            <w:r>
               <w:rPr>
                 <w:rFonts w:ascii="Times New Roman" w:hAnsi="Times New Roman" w:cs="Times New Roman"/>
+                <w:color w:val="333333"/>
+                <w:spacing w:val="6"/>
                 <w:sz w:val="28"/>
                 <w:szCs w:val="28"/>
               </w:rPr>
-            </w:pPr>
+              <w:t>Ethernet</w:t>
+            </w:r>
+            <w:proofErr w:type="spellEnd"/>
             <w:r>
               <w:rPr>
                 <w:rFonts w:ascii="Times New Roman" w:hAnsi="Times New Roman" w:cs="Times New Roman"/>
+                <w:color w:val="333333"/>
+                <w:spacing w:val="6"/>
                 <w:sz w:val="28"/>
                 <w:szCs w:val="28"/>
               </w:rPr>
-              <w:t>93128TX</w:t>
+              <w:t xml:space="preserve"> портов для подключения</w:t>
+            </w:r>
+          </w:p>
+        </w:tc>
+        <w:tc>
+          <w:tcPr>
+            <w:tcW w:w="2794" w:type="pct"/>
+            <w:vAlign w:val="center"/>
+            <w:hideMark/>
+          </w:tcPr>
+          <w:p>
+            <w:pPr>
+              <w:spacing w:line="240" w:lineRule="auto"/>
+              <w:rPr>
+                <w:rFonts w:ascii="Times New Roman" w:hAnsi="Times New Roman" w:cs="Times New Roman"/>
+                <w:color w:val="333333"/>
+                <w:spacing w:val="6"/>
+                <w:sz w:val="28"/>
+                <w:szCs w:val="28"/>
+              </w:rPr>
+            </w:pPr>
+            <w:proofErr w:type="spellStart"/>
+            <w:r>
+              <w:rPr>
+                <w:rFonts w:ascii="Times New Roman" w:hAnsi="Times New Roman" w:cs="Times New Roman"/>
+                <w:color w:val="333333"/>
+                <w:spacing w:val="6"/>
+                <w:sz w:val="28"/>
+                <w:szCs w:val="28"/>
+              </w:rPr>
+              <w:t>Gigabit</w:t>
+            </w:r>
+            <w:proofErr w:type="spellEnd"/>
+            <w:r>
+              <w:rPr>
+                <w:rFonts w:ascii="Times New Roman" w:hAnsi="Times New Roman" w:cs="Times New Roman"/>
+                <w:color w:val="333333"/>
+                <w:spacing w:val="6"/>
+                <w:sz w:val="28"/>
+                <w:szCs w:val="28"/>
+              </w:rPr>
+              <w:t xml:space="preserve"> </w:t>
+            </w:r>
+            <w:proofErr w:type="spellStart"/>
+            <w:r>
+              <w:rPr>
+                <w:rFonts w:ascii="Times New Roman" w:hAnsi="Times New Roman" w:cs="Times New Roman"/>
+                <w:color w:val="333333"/>
+                <w:spacing w:val="6"/>
+                <w:sz w:val="28"/>
+                <w:szCs w:val="28"/>
+              </w:rPr>
+              <w:t>Ethernet</w:t>
+            </w:r>
+            <w:proofErr w:type="spellEnd"/>
+            <w:r>
+              <w:rPr>
+                <w:rFonts w:ascii="Times New Roman" w:hAnsi="Times New Roman" w:cs="Times New Roman"/>
+                <w:color w:val="333333"/>
+                <w:spacing w:val="6"/>
+                <w:sz w:val="28"/>
+                <w:szCs w:val="28"/>
+              </w:rPr>
+              <w:t xml:space="preserve"> (10/100/1000)</w:t>
             </w:r>
           </w:p>
         </w:tc>
@@ -18811,14 +19181,16 @@
         <w:tc>
           <w:tcPr>
             <w:tcW w:w="2206" w:type="pct"/>
+            <w:vAlign w:val="center"/>
             <w:hideMark/>
           </w:tcPr>
           <w:p>
             <w:pPr>
               <w:spacing w:line="240" w:lineRule="auto"/>
-              <w:jc w:val="center"/>
               <w:rPr>
                 <w:rFonts w:ascii="Times New Roman" w:hAnsi="Times New Roman" w:cs="Times New Roman"/>
+                <w:color w:val="333333"/>
+                <w:spacing w:val="6"/>
                 <w:sz w:val="28"/>
                 <w:szCs w:val="28"/>
               </w:rPr>
@@ -18826,39 +19198,42 @@
             <w:r>
               <w:rPr>
                 <w:rFonts w:ascii="Times New Roman" w:hAnsi="Times New Roman" w:cs="Times New Roman"/>
+                <w:color w:val="333333"/>
+                <w:spacing w:val="6"/>
                 <w:sz w:val="28"/>
                 <w:szCs w:val="28"/>
               </w:rPr>
-              <w:t>Линейка</w:t>
+              <w:t>Поддержка резервного блока питания (РБП)</w:t>
             </w:r>
           </w:p>
         </w:tc>
         <w:tc>
           <w:tcPr>
             <w:tcW w:w="2794" w:type="pct"/>
+            <w:vAlign w:val="center"/>
             <w:hideMark/>
           </w:tcPr>
           <w:p>
             <w:pPr>
               <w:spacing w:line="240" w:lineRule="auto"/>
-              <w:ind w:left="43"/>
-              <w:jc w:val="center"/>
               <w:rPr>
                 <w:rFonts w:ascii="Times New Roman" w:hAnsi="Times New Roman" w:cs="Times New Roman"/>
+                <w:color w:val="333333"/>
+                <w:spacing w:val="6"/>
                 <w:sz w:val="28"/>
                 <w:szCs w:val="28"/>
               </w:rPr>
             </w:pPr>
-            <w:proofErr w:type="spellStart"/>
             <w:r>
               <w:rPr>
                 <w:rFonts w:ascii="Times New Roman" w:hAnsi="Times New Roman" w:cs="Times New Roman"/>
+                <w:color w:val="333333"/>
+                <w:spacing w:val="6"/>
                 <w:sz w:val="28"/>
                 <w:szCs w:val="28"/>
               </w:rPr>
-              <w:t>Nexus</w:t>
-            </w:r>
-            <w:proofErr w:type="spellEnd"/>
+              <w:t>Да</w:t>
+            </w:r>
           </w:p>
         </w:tc>
       </w:tr>
@@ -18866,14 +19241,16 @@
         <w:tc>
           <w:tcPr>
             <w:tcW w:w="2206" w:type="pct"/>
+            <w:vAlign w:val="center"/>
             <w:hideMark/>
           </w:tcPr>
           <w:p>
             <w:pPr>
               <w:spacing w:line="240" w:lineRule="auto"/>
-              <w:jc w:val="center"/>
               <w:rPr>
                 <w:rFonts w:ascii="Times New Roman" w:hAnsi="Times New Roman" w:cs="Times New Roman"/>
+                <w:color w:val="333333"/>
+                <w:spacing w:val="6"/>
                 <w:sz w:val="28"/>
                 <w:szCs w:val="28"/>
               </w:rPr>
@@ -18881,25 +19258,28 @@
             <w:r>
               <w:rPr>
                 <w:rFonts w:ascii="Times New Roman" w:hAnsi="Times New Roman" w:cs="Times New Roman"/>
+                <w:color w:val="333333"/>
+                <w:spacing w:val="6"/>
                 <w:sz w:val="28"/>
                 <w:szCs w:val="28"/>
               </w:rPr>
-              <w:t>Входное напряжение</w:t>
+              <w:t>Частота входящего переменного тока (Гц)</w:t>
             </w:r>
           </w:p>
         </w:tc>
         <w:tc>
           <w:tcPr>
             <w:tcW w:w="2794" w:type="pct"/>
+            <w:vAlign w:val="center"/>
             <w:hideMark/>
           </w:tcPr>
           <w:p>
             <w:pPr>
               <w:spacing w:line="240" w:lineRule="auto"/>
-              <w:ind w:left="43"/>
-              <w:jc w:val="center"/>
               <w:rPr>
                 <w:rFonts w:ascii="Times New Roman" w:hAnsi="Times New Roman" w:cs="Times New Roman"/>
+                <w:color w:val="333333"/>
+                <w:spacing w:val="6"/>
                 <w:sz w:val="28"/>
                 <w:szCs w:val="28"/>
               </w:rPr>
@@ -18907,10 +19287,12 @@
             <w:r>
               <w:rPr>
                 <w:rFonts w:ascii="Times New Roman" w:hAnsi="Times New Roman" w:cs="Times New Roman"/>
+                <w:color w:val="333333"/>
+                <w:spacing w:val="6"/>
                 <w:sz w:val="28"/>
                 <w:szCs w:val="28"/>
               </w:rPr>
-              <w:t>220 V AC</w:t>
+              <w:t>50/60</w:t>
             </w:r>
           </w:p>
         </w:tc>
@@ -18919,14 +19301,16 @@
         <w:tc>
           <w:tcPr>
             <w:tcW w:w="2206" w:type="pct"/>
+            <w:vAlign w:val="center"/>
             <w:hideMark/>
           </w:tcPr>
           <w:p>
             <w:pPr>
               <w:spacing w:line="240" w:lineRule="auto"/>
-              <w:jc w:val="center"/>
               <w:rPr>
                 <w:rFonts w:ascii="Times New Roman" w:hAnsi="Times New Roman" w:cs="Times New Roman"/>
+                <w:color w:val="333333"/>
+                <w:spacing w:val="6"/>
                 <w:sz w:val="28"/>
                 <w:szCs w:val="28"/>
               </w:rPr>
@@ -18934,25 +19318,28 @@
             <w:r>
               <w:rPr>
                 <w:rFonts w:ascii="Times New Roman" w:hAnsi="Times New Roman" w:cs="Times New Roman"/>
+                <w:color w:val="333333"/>
+                <w:spacing w:val="6"/>
                 <w:sz w:val="28"/>
                 <w:szCs w:val="28"/>
               </w:rPr>
-              <w:t>Поддерживаемые уровни</w:t>
+              <w:t>Безопасность</w:t>
             </w:r>
           </w:p>
         </w:tc>
         <w:tc>
           <w:tcPr>
             <w:tcW w:w="2794" w:type="pct"/>
+            <w:vAlign w:val="center"/>
             <w:hideMark/>
           </w:tcPr>
           <w:p>
             <w:pPr>
               <w:spacing w:line="240" w:lineRule="auto"/>
-              <w:ind w:left="43"/>
-              <w:jc w:val="center"/>
               <w:rPr>
                 <w:rFonts w:ascii="Times New Roman" w:hAnsi="Times New Roman" w:cs="Times New Roman"/>
+                <w:color w:val="333333"/>
+                <w:spacing w:val="6"/>
                 <w:sz w:val="28"/>
                 <w:szCs w:val="28"/>
               </w:rPr>
@@ -18960,10 +19347,12 @@
             <w:r>
               <w:rPr>
                 <w:rFonts w:ascii="Times New Roman" w:hAnsi="Times New Roman" w:cs="Times New Roman"/>
+                <w:color w:val="333333"/>
+                <w:spacing w:val="6"/>
                 <w:sz w:val="28"/>
                 <w:szCs w:val="28"/>
               </w:rPr>
-              <w:t>3</w:t>
+              <w:t>EN 60950-1</w:t>
             </w:r>
           </w:p>
         </w:tc>
@@ -18972,92 +19361,119 @@
         <w:tc>
           <w:tcPr>
             <w:tcW w:w="2206" w:type="pct"/>
+            <w:vAlign w:val="center"/>
             <w:hideMark/>
           </w:tcPr>
           <w:p>
             <w:pPr>
               <w:spacing w:line="240" w:lineRule="auto"/>
-              <w:jc w:val="center"/>
               <w:rPr>
                 <w:rFonts w:ascii="Times New Roman" w:hAnsi="Times New Roman" w:cs="Times New Roman"/>
+                <w:color w:val="333333"/>
+                <w:spacing w:val="6"/>
                 <w:sz w:val="28"/>
                 <w:szCs w:val="28"/>
               </w:rPr>
             </w:pPr>
-            <w:proofErr w:type="spellStart"/>
             <w:r>
               <w:rPr>
                 <w:rFonts w:ascii="Times New Roman" w:hAnsi="Times New Roman" w:cs="Times New Roman"/>
+                <w:color w:val="333333"/>
+                <w:spacing w:val="6"/>
                 <w:sz w:val="28"/>
                 <w:szCs w:val="28"/>
               </w:rPr>
-              <w:t>Token</w:t>
-            </w:r>
-            <w:proofErr w:type="spellEnd"/>
-            <w:r>
+              <w:t>SSH/SSL поддержка</w:t>
+            </w:r>
+          </w:p>
+        </w:tc>
+        <w:tc>
+          <w:tcPr>
+            <w:tcW w:w="2794" w:type="pct"/>
+            <w:vAlign w:val="center"/>
+            <w:hideMark/>
+          </w:tcPr>
+          <w:p>
+            <w:pPr>
+              <w:spacing w:line="240" w:lineRule="auto"/>
               <w:rPr>
                 <w:rFonts w:ascii="Times New Roman" w:hAnsi="Times New Roman" w:cs="Times New Roman"/>
+                <w:color w:val="333333"/>
+                <w:spacing w:val="6"/>
                 <w:sz w:val="28"/>
                 <w:szCs w:val="28"/>
               </w:rPr>
-              <w:t xml:space="preserve"> </w:t>
-            </w:r>
-            <w:proofErr w:type="spellStart"/>
+            </w:pPr>
             <w:r>
               <w:rPr>
                 <w:rFonts w:ascii="Times New Roman" w:hAnsi="Times New Roman" w:cs="Times New Roman"/>
+                <w:color w:val="333333"/>
+                <w:spacing w:val="6"/>
                 <w:sz w:val="28"/>
                 <w:szCs w:val="28"/>
               </w:rPr>
-              <w:t>Ring</w:t>
-            </w:r>
-            <w:proofErr w:type="spellEnd"/>
-            <w:r>
+              <w:t>Да</w:t>
+            </w:r>
+          </w:p>
+        </w:tc>
+      </w:tr>
+      <w:tr>
+        <w:tc>
+          <w:tcPr>
+            <w:tcW w:w="2206" w:type="pct"/>
+            <w:vAlign w:val="center"/>
+            <w:hideMark/>
+          </w:tcPr>
+          <w:p>
+            <w:pPr>
+              <w:spacing w:line="240" w:lineRule="auto"/>
               <w:rPr>
                 <w:rFonts w:ascii="Times New Roman" w:hAnsi="Times New Roman" w:cs="Times New Roman"/>
+                <w:color w:val="333333"/>
+                <w:spacing w:val="6"/>
                 <w:sz w:val="28"/>
                 <w:szCs w:val="28"/>
               </w:rPr>
-              <w:t xml:space="preserve"> </w:t>
-            </w:r>
-            <w:proofErr w:type="spellStart"/>
+            </w:pPr>
             <w:r>
               <w:rPr>
                 <w:rFonts w:ascii="Times New Roman" w:hAnsi="Times New Roman" w:cs="Times New Roman"/>
+                <w:color w:val="333333"/>
+                <w:spacing w:val="6"/>
                 <w:sz w:val="28"/>
                 <w:szCs w:val="28"/>
               </w:rPr>
-              <w:t>Port</w:t>
-            </w:r>
-            <w:proofErr w:type="spellEnd"/>
+              <w:t>Светодиодные индикаторы</w:t>
+            </w:r>
           </w:p>
         </w:tc>
         <w:tc>
           <w:tcPr>
             <w:tcW w:w="2794" w:type="pct"/>
+            <w:vAlign w:val="center"/>
             <w:hideMark/>
           </w:tcPr>
           <w:p>
             <w:pPr>
               <w:spacing w:line="240" w:lineRule="auto"/>
-              <w:ind w:left="43"/>
-              <w:jc w:val="center"/>
               <w:rPr>
                 <w:rFonts w:ascii="Times New Roman" w:hAnsi="Times New Roman" w:cs="Times New Roman"/>
+                <w:color w:val="333333"/>
+                <w:spacing w:val="6"/>
                 <w:sz w:val="28"/>
                 <w:szCs w:val="28"/>
               </w:rPr>
             </w:pPr>
-            <w:proofErr w:type="spellStart"/>
             <w:r>
               <w:rPr>
                 <w:rFonts w:ascii="Times New Roman" w:hAnsi="Times New Roman" w:cs="Times New Roman"/>
+                <w:color w:val="333333"/>
+                <w:spacing w:val="6"/>
                 <w:sz w:val="28"/>
                 <w:szCs w:val="28"/>
               </w:rPr>
-              <w:t>No</w:t>
-            </w:r>
-            <w:proofErr w:type="spellEnd"/>
+              <w:t>Да</w:t>
+            </w:r>
           </w:p>
         </w:tc>
       </w:tr>
@@ -19065,14 +19481,16 @@
         <w:tc>
           <w:tcPr>
             <w:tcW w:w="2206" w:type="pct"/>
+            <w:vAlign w:val="center"/>
             <w:hideMark/>
           </w:tcPr>
           <w:p>
             <w:pPr>
               <w:spacing w:line="240" w:lineRule="auto"/>
-              <w:jc w:val="center"/>
               <w:rPr>
                 <w:rFonts w:ascii="Times New Roman" w:hAnsi="Times New Roman" w:cs="Times New Roman"/>
+                <w:color w:val="333333"/>
+                <w:spacing w:val="6"/>
                 <w:sz w:val="28"/>
                 <w:szCs w:val="28"/>
               </w:rPr>
@@ -19080,49 +19498,102 @@
             <w:r>
               <w:rPr>
                 <w:rFonts w:ascii="Times New Roman" w:hAnsi="Times New Roman" w:cs="Times New Roman"/>
+                <w:color w:val="333333"/>
+                <w:spacing w:val="6"/>
                 <w:sz w:val="28"/>
                 <w:szCs w:val="28"/>
               </w:rPr>
-              <w:t xml:space="preserve">LRE </w:t>
-            </w:r>
-            <w:proofErr w:type="spellStart"/>
-            <w:r>
+              <w:t>Поддержка многоадресной передачи</w:t>
+            </w:r>
+          </w:p>
+        </w:tc>
+        <w:tc>
+          <w:tcPr>
+            <w:tcW w:w="2794" w:type="pct"/>
+            <w:vAlign w:val="center"/>
+            <w:hideMark/>
+          </w:tcPr>
+          <w:p>
+            <w:pPr>
+              <w:spacing w:line="240" w:lineRule="auto"/>
               <w:rPr>
                 <w:rFonts w:ascii="Times New Roman" w:hAnsi="Times New Roman" w:cs="Times New Roman"/>
+                <w:color w:val="333333"/>
+                <w:spacing w:val="6"/>
                 <w:sz w:val="28"/>
                 <w:szCs w:val="28"/>
               </w:rPr>
-              <w:t>Port</w:t>
-            </w:r>
-            <w:proofErr w:type="spellEnd"/>
-          </w:p>
-        </w:tc>
-        <w:tc>
-          <w:tcPr>
-            <w:tcW w:w="2794" w:type="pct"/>
-            <w:hideMark/>
-          </w:tcPr>
-          <w:p>
-            <w:pPr>
-              <w:spacing w:line="240" w:lineRule="auto"/>
-              <w:ind w:left="43"/>
-              <w:jc w:val="center"/>
+            </w:pPr>
+            <w:r>
               <w:rPr>
                 <w:rFonts w:ascii="Times New Roman" w:hAnsi="Times New Roman" w:cs="Times New Roman"/>
+                <w:color w:val="333333"/>
+                <w:spacing w:val="6"/>
                 <w:sz w:val="28"/>
                 <w:szCs w:val="28"/>
               </w:rPr>
-            </w:pPr>
-            <w:proofErr w:type="spellStart"/>
-            <w:r>
+              <w:t>Да</w:t>
+            </w:r>
+          </w:p>
+        </w:tc>
+      </w:tr>
+      <w:tr>
+        <w:tc>
+          <w:tcPr>
+            <w:tcW w:w="2206" w:type="pct"/>
+            <w:vAlign w:val="center"/>
+            <w:hideMark/>
+          </w:tcPr>
+          <w:p>
+            <w:pPr>
+              <w:spacing w:line="240" w:lineRule="auto"/>
               <w:rPr>
                 <w:rFonts w:ascii="Times New Roman" w:hAnsi="Times New Roman" w:cs="Times New Roman"/>
+                <w:color w:val="333333"/>
+                <w:spacing w:val="6"/>
                 <w:sz w:val="28"/>
                 <w:szCs w:val="28"/>
               </w:rPr>
-              <w:t>No</w:t>
-            </w:r>
-            <w:proofErr w:type="spellEnd"/>
+            </w:pPr>
+            <w:r>
+              <w:rPr>
+                <w:rFonts w:ascii="Times New Roman" w:hAnsi="Times New Roman" w:cs="Times New Roman"/>
+                <w:color w:val="333333"/>
+                <w:spacing w:val="6"/>
+                <w:sz w:val="28"/>
+                <w:szCs w:val="28"/>
+              </w:rPr>
+              <w:t>Авто MDI/MDI-X</w:t>
+            </w:r>
+          </w:p>
+        </w:tc>
+        <w:tc>
+          <w:tcPr>
+            <w:tcW w:w="2794" w:type="pct"/>
+            <w:vAlign w:val="center"/>
+            <w:hideMark/>
+          </w:tcPr>
+          <w:p>
+            <w:pPr>
+              <w:spacing w:line="240" w:lineRule="auto"/>
+              <w:rPr>
+                <w:rFonts w:ascii="Times New Roman" w:hAnsi="Times New Roman" w:cs="Times New Roman"/>
+                <w:color w:val="333333"/>
+                <w:spacing w:val="6"/>
+                <w:sz w:val="28"/>
+                <w:szCs w:val="28"/>
+              </w:rPr>
+            </w:pPr>
+            <w:r>
+              <w:rPr>
+                <w:rFonts w:ascii="Times New Roman" w:hAnsi="Times New Roman" w:cs="Times New Roman"/>
+                <w:color w:val="333333"/>
+                <w:spacing w:val="6"/>
+                <w:sz w:val="28"/>
+                <w:szCs w:val="28"/>
+              </w:rPr>
+              <w:t>Да</w:t>
+            </w:r>
           </w:p>
         </w:tc>
       </w:tr>
@@ -19130,370 +19601,59 @@
         <w:tc>
           <w:tcPr>
             <w:tcW w:w="2206" w:type="pct"/>
+            <w:vAlign w:val="center"/>
             <w:hideMark/>
           </w:tcPr>
           <w:p>
             <w:pPr>
               <w:spacing w:line="240" w:lineRule="auto"/>
-              <w:jc w:val="center"/>
               <w:rPr>
                 <w:rFonts w:ascii="Times New Roman" w:hAnsi="Times New Roman" w:cs="Times New Roman"/>
+                <w:color w:val="333333"/>
+                <w:spacing w:val="6"/>
                 <w:sz w:val="28"/>
                 <w:szCs w:val="28"/>
               </w:rPr>
             </w:pPr>
-            <w:proofErr w:type="spellStart"/>
             <w:r>
               <w:rPr>
                 <w:rFonts w:ascii="Times New Roman" w:hAnsi="Times New Roman" w:cs="Times New Roman"/>
+                <w:color w:val="333333"/>
+                <w:spacing w:val="6"/>
                 <w:sz w:val="28"/>
                 <w:szCs w:val="28"/>
               </w:rPr>
-              <w:t>Redundant</w:t>
-            </w:r>
-            <w:proofErr w:type="spellEnd"/>
-            <w:r>
+              <w:t>Полнодуплексный режим</w:t>
+            </w:r>
+          </w:p>
+        </w:tc>
+        <w:tc>
+          <w:tcPr>
+            <w:tcW w:w="2794" w:type="pct"/>
+            <w:vAlign w:val="center"/>
+            <w:hideMark/>
+          </w:tcPr>
+          <w:p>
+            <w:pPr>
+              <w:spacing w:line="240" w:lineRule="auto"/>
               <w:rPr>
                 <w:rFonts w:ascii="Times New Roman" w:hAnsi="Times New Roman" w:cs="Times New Roman"/>
+                <w:color w:val="333333"/>
+                <w:spacing w:val="6"/>
                 <w:sz w:val="28"/>
                 <w:szCs w:val="28"/>
               </w:rPr>
-              <w:t xml:space="preserve"> </w:t>
-            </w:r>
-            <w:proofErr w:type="spellStart"/>
+            </w:pPr>
             <w:r>
               <w:rPr>
                 <w:rFonts w:ascii="Times New Roman" w:hAnsi="Times New Roman" w:cs="Times New Roman"/>
+                <w:color w:val="333333"/>
+                <w:spacing w:val="6"/>
                 <w:sz w:val="28"/>
                 <w:szCs w:val="28"/>
               </w:rPr>
-              <w:t>Power</w:t>
-            </w:r>
-            <w:proofErr w:type="spellEnd"/>
-            <w:r>
-              <w:rPr>
-                <w:rFonts w:ascii="Times New Roman" w:hAnsi="Times New Roman" w:cs="Times New Roman"/>
-                <w:sz w:val="28"/>
-                <w:szCs w:val="28"/>
-              </w:rPr>
-              <w:t xml:space="preserve"> </w:t>
-            </w:r>
-            <w:proofErr w:type="spellStart"/>
-            <w:r>
-              <w:rPr>
-                <w:rFonts w:ascii="Times New Roman" w:hAnsi="Times New Roman" w:cs="Times New Roman"/>
-                <w:sz w:val="28"/>
-                <w:szCs w:val="28"/>
-              </w:rPr>
-              <w:t>Supply</w:t>
-            </w:r>
-            <w:proofErr w:type="spellEnd"/>
-          </w:p>
-        </w:tc>
-        <w:tc>
-          <w:tcPr>
-            <w:tcW w:w="2794" w:type="pct"/>
-            <w:hideMark/>
-          </w:tcPr>
-          <w:p>
-            <w:pPr>
-              <w:spacing w:line="240" w:lineRule="auto"/>
-              <w:ind w:left="43"/>
-              <w:jc w:val="center"/>
-              <w:rPr>
-                <w:rFonts w:ascii="Times New Roman" w:hAnsi="Times New Roman" w:cs="Times New Roman"/>
-                <w:sz w:val="28"/>
-                <w:szCs w:val="28"/>
-              </w:rPr>
-            </w:pPr>
-            <w:proofErr w:type="spellStart"/>
-            <w:r>
-              <w:rPr>
-                <w:rFonts w:ascii="Times New Roman" w:hAnsi="Times New Roman" w:cs="Times New Roman"/>
-                <w:sz w:val="28"/>
-                <w:szCs w:val="28"/>
-              </w:rPr>
-              <w:t>Yes</w:t>
-            </w:r>
-            <w:proofErr w:type="spellEnd"/>
-          </w:p>
-        </w:tc>
-      </w:tr>
-      <w:tr>
-        <w:tc>
-          <w:tcPr>
-            <w:tcW w:w="2206" w:type="pct"/>
-            <w:hideMark/>
-          </w:tcPr>
-          <w:p>
-            <w:pPr>
-              <w:spacing w:line="240" w:lineRule="auto"/>
-              <w:jc w:val="center"/>
-              <w:rPr>
-                <w:rFonts w:ascii="Times New Roman" w:hAnsi="Times New Roman" w:cs="Times New Roman"/>
-                <w:sz w:val="28"/>
-                <w:szCs w:val="28"/>
-              </w:rPr>
-            </w:pPr>
-            <w:r>
-              <w:rPr>
-                <w:rFonts w:ascii="Times New Roman" w:hAnsi="Times New Roman" w:cs="Times New Roman"/>
-                <w:sz w:val="28"/>
-                <w:szCs w:val="28"/>
-              </w:rPr>
-              <w:t>USB</w:t>
-            </w:r>
-          </w:p>
-        </w:tc>
-        <w:tc>
-          <w:tcPr>
-            <w:tcW w:w="2794" w:type="pct"/>
-            <w:hideMark/>
-          </w:tcPr>
-          <w:p>
-            <w:pPr>
-              <w:spacing w:line="240" w:lineRule="auto"/>
-              <w:ind w:left="43"/>
-              <w:jc w:val="center"/>
-              <w:rPr>
-                <w:rFonts w:ascii="Times New Roman" w:hAnsi="Times New Roman" w:cs="Times New Roman"/>
-                <w:sz w:val="28"/>
-                <w:szCs w:val="28"/>
-              </w:rPr>
-            </w:pPr>
-            <w:proofErr w:type="spellStart"/>
-            <w:r>
-              <w:rPr>
-                <w:rFonts w:ascii="Times New Roman" w:hAnsi="Times New Roman" w:cs="Times New Roman"/>
-                <w:sz w:val="28"/>
-                <w:szCs w:val="28"/>
-              </w:rPr>
-              <w:t>Yes</w:t>
-            </w:r>
-            <w:proofErr w:type="spellEnd"/>
-          </w:p>
-        </w:tc>
-      </w:tr>
-      <w:tr>
-        <w:tc>
-          <w:tcPr>
-            <w:tcW w:w="2206" w:type="pct"/>
-            <w:hideMark/>
-          </w:tcPr>
-          <w:p>
-            <w:pPr>
-              <w:spacing w:line="240" w:lineRule="auto"/>
-              <w:jc w:val="center"/>
-              <w:rPr>
-                <w:rFonts w:ascii="Times New Roman" w:hAnsi="Times New Roman" w:cs="Times New Roman"/>
-                <w:sz w:val="28"/>
-                <w:szCs w:val="28"/>
-              </w:rPr>
-            </w:pPr>
-            <w:proofErr w:type="spellStart"/>
-            <w:r>
-              <w:rPr>
-                <w:rFonts w:ascii="Times New Roman" w:hAnsi="Times New Roman" w:cs="Times New Roman"/>
-                <w:sz w:val="28"/>
-                <w:szCs w:val="28"/>
-              </w:rPr>
-              <w:t>Number</w:t>
-            </w:r>
-            <w:proofErr w:type="spellEnd"/>
-            <w:r>
-              <w:rPr>
-                <w:rFonts w:ascii="Times New Roman" w:hAnsi="Times New Roman" w:cs="Times New Roman"/>
-                <w:sz w:val="28"/>
-                <w:szCs w:val="28"/>
-              </w:rPr>
-              <w:t xml:space="preserve"> </w:t>
-            </w:r>
-            <w:proofErr w:type="spellStart"/>
-            <w:r>
-              <w:rPr>
-                <w:rFonts w:ascii="Times New Roman" w:hAnsi="Times New Roman" w:cs="Times New Roman"/>
-                <w:sz w:val="28"/>
-                <w:szCs w:val="28"/>
-              </w:rPr>
-              <w:t>of</w:t>
-            </w:r>
-            <w:proofErr w:type="spellEnd"/>
-            <w:r>
-              <w:rPr>
-                <w:rFonts w:ascii="Times New Roman" w:hAnsi="Times New Roman" w:cs="Times New Roman"/>
-                <w:sz w:val="28"/>
-                <w:szCs w:val="28"/>
-              </w:rPr>
-              <w:t xml:space="preserve"> SFP+ </w:t>
-            </w:r>
-            <w:proofErr w:type="spellStart"/>
-            <w:r>
-              <w:rPr>
-                <w:rFonts w:ascii="Times New Roman" w:hAnsi="Times New Roman" w:cs="Times New Roman"/>
-                <w:sz w:val="28"/>
-                <w:szCs w:val="28"/>
-              </w:rPr>
-              <w:t>Slots</w:t>
-            </w:r>
-            <w:proofErr w:type="spellEnd"/>
-          </w:p>
-        </w:tc>
-        <w:tc>
-          <w:tcPr>
-            <w:tcW w:w="2794" w:type="pct"/>
-            <w:hideMark/>
-          </w:tcPr>
-          <w:p>
-            <w:pPr>
-              <w:spacing w:line="240" w:lineRule="auto"/>
-              <w:ind w:left="43"/>
-              <w:jc w:val="center"/>
-              <w:rPr>
-                <w:rFonts w:ascii="Times New Roman" w:hAnsi="Times New Roman" w:cs="Times New Roman"/>
-                <w:sz w:val="28"/>
-                <w:szCs w:val="28"/>
-              </w:rPr>
-            </w:pPr>
-            <w:r>
-              <w:rPr>
-                <w:rFonts w:ascii="Times New Roman" w:hAnsi="Times New Roman" w:cs="Times New Roman"/>
-                <w:sz w:val="28"/>
-                <w:szCs w:val="28"/>
-              </w:rPr>
-              <w:t>96</w:t>
-            </w:r>
-          </w:p>
-        </w:tc>
-      </w:tr>
-      <w:tr>
-        <w:tc>
-          <w:tcPr>
-            <w:tcW w:w="2206" w:type="pct"/>
-            <w:hideMark/>
-          </w:tcPr>
-          <w:p>
-            <w:pPr>
-              <w:spacing w:line="240" w:lineRule="auto"/>
-              <w:jc w:val="center"/>
-              <w:rPr>
-                <w:rFonts w:ascii="Times New Roman" w:hAnsi="Times New Roman" w:cs="Times New Roman"/>
-                <w:sz w:val="28"/>
-                <w:szCs w:val="28"/>
-              </w:rPr>
-            </w:pPr>
-            <w:proofErr w:type="spellStart"/>
-            <w:r>
-              <w:rPr>
-                <w:rFonts w:ascii="Times New Roman" w:hAnsi="Times New Roman" w:cs="Times New Roman"/>
-                <w:sz w:val="28"/>
-                <w:szCs w:val="28"/>
-              </w:rPr>
-              <w:t>Management</w:t>
-            </w:r>
-            <w:proofErr w:type="spellEnd"/>
-            <w:r>
-              <w:rPr>
-                <w:rFonts w:ascii="Times New Roman" w:hAnsi="Times New Roman" w:cs="Times New Roman"/>
-                <w:sz w:val="28"/>
-                <w:szCs w:val="28"/>
-              </w:rPr>
-              <w:t xml:space="preserve"> </w:t>
-            </w:r>
-            <w:proofErr w:type="spellStart"/>
-            <w:r>
-              <w:rPr>
-                <w:rFonts w:ascii="Times New Roman" w:hAnsi="Times New Roman" w:cs="Times New Roman"/>
-                <w:sz w:val="28"/>
-                <w:szCs w:val="28"/>
-              </w:rPr>
-              <w:t>Port</w:t>
-            </w:r>
-            <w:proofErr w:type="spellEnd"/>
-          </w:p>
-        </w:tc>
-        <w:tc>
-          <w:tcPr>
-            <w:tcW w:w="2794" w:type="pct"/>
-            <w:hideMark/>
-          </w:tcPr>
-          <w:p>
-            <w:pPr>
-              <w:spacing w:line="240" w:lineRule="auto"/>
-              <w:ind w:left="43"/>
-              <w:jc w:val="center"/>
-              <w:rPr>
-                <w:rFonts w:ascii="Times New Roman" w:hAnsi="Times New Roman" w:cs="Times New Roman"/>
-                <w:sz w:val="28"/>
-                <w:szCs w:val="28"/>
-              </w:rPr>
-            </w:pPr>
-            <w:proofErr w:type="spellStart"/>
-            <w:r>
-              <w:rPr>
-                <w:rFonts w:ascii="Times New Roman" w:hAnsi="Times New Roman" w:cs="Times New Roman"/>
-                <w:sz w:val="28"/>
-                <w:szCs w:val="28"/>
-              </w:rPr>
-              <w:t>Yes</w:t>
-            </w:r>
-            <w:proofErr w:type="spellEnd"/>
-          </w:p>
-        </w:tc>
-      </w:tr>
-      <w:tr>
-        <w:tc>
-          <w:tcPr>
-            <w:tcW w:w="2206" w:type="pct"/>
-            <w:hideMark/>
-          </w:tcPr>
-          <w:p>
-            <w:pPr>
-              <w:spacing w:line="240" w:lineRule="auto"/>
-              <w:jc w:val="center"/>
-              <w:rPr>
-                <w:rFonts w:ascii="Times New Roman" w:hAnsi="Times New Roman" w:cs="Times New Roman"/>
-                <w:sz w:val="28"/>
-                <w:szCs w:val="28"/>
-              </w:rPr>
-            </w:pPr>
-            <w:proofErr w:type="spellStart"/>
-            <w:r>
-              <w:rPr>
-                <w:rFonts w:ascii="Times New Roman" w:hAnsi="Times New Roman" w:cs="Times New Roman"/>
-                <w:sz w:val="28"/>
-                <w:szCs w:val="28"/>
-              </w:rPr>
-              <w:t>Bypass</w:t>
-            </w:r>
-            <w:proofErr w:type="spellEnd"/>
-          </w:p>
-        </w:tc>
-        <w:tc>
-          <w:tcPr>
-            <w:tcW w:w="2794" w:type="pct"/>
-            <w:hideMark/>
-          </w:tcPr>
-          <w:p>
-            <w:pPr>
-              <w:spacing w:line="240" w:lineRule="auto"/>
-              <w:ind w:left="43"/>
-              <w:jc w:val="center"/>
-              <w:rPr>
-                <w:rFonts w:ascii="Times New Roman" w:hAnsi="Times New Roman" w:cs="Times New Roman"/>
-                <w:sz w:val="28"/>
-                <w:szCs w:val="28"/>
-              </w:rPr>
-            </w:pPr>
-            <w:proofErr w:type="spellStart"/>
-            <w:r>
-              <w:rPr>
-                <w:rFonts w:ascii="Times New Roman" w:hAnsi="Times New Roman" w:cs="Times New Roman"/>
-                <w:sz w:val="28"/>
-                <w:szCs w:val="28"/>
-              </w:rPr>
-              <w:t>No</w:t>
-            </w:r>
-            <w:proofErr w:type="spellEnd"/>
+              <w:t>Да</w:t>
+            </w:r>
           </w:p>
         </w:tc>
       </w:tr>
@@ -28803,14 +28963,18 @@
       </w:pPr>
       <w:r>
         <w:rPr>
+          <w:rFonts w:eastAsia="Times New Roman" w:cs="Times New Roman"/>
           <w:noProof/>
+          <w:color w:val="000000"/>
+          <w:sz w:val="27"/>
+          <w:szCs w:val="27"/>
           <w:lang w:eastAsia="ru-RU" w:bidi="ar-SA"/>
         </w:rPr>
         <w:drawing>
           <wp:inline distT="0" distB="0" distL="0" distR="0">
-            <wp:extent cx="5890437" cy="3554138"/>
-            <wp:effectExtent l="0" t="0" r="0" b="8255"/>
-            <wp:docPr id="22" name="image13.png"/>
+            <wp:extent cx="5890260" cy="3551555"/>
+            <wp:effectExtent l="0" t="0" r="0" b="0"/>
+            <wp:docPr id="49" name="Рисунок 49"/>
             <wp:cNvGraphicFramePr>
               <a:graphicFrameLocks xmlns:a="http://schemas.openxmlformats.org/drawingml/2006/main" noChangeAspect="1"/>
             </wp:cNvGraphicFramePr>
@@ -28818,13 +28982,20 @@
               <a:graphicData uri="http://schemas.openxmlformats.org/drawingml/2006/picture">
                 <pic:pic xmlns:pic="http://schemas.openxmlformats.org/drawingml/2006/picture">
                   <pic:nvPicPr>
-                    <pic:cNvPr id="22" name="image13.png"/>
+                    <pic:cNvPr id="0" name="Picture 1"/>
                     <pic:cNvPicPr>
                       <a:picLocks noChangeAspect="1" noChangeArrowheads="1"/>
                     </pic:cNvPicPr>
                   </pic:nvPicPr>
                   <pic:blipFill>
-                    <a:blip r:embed="rId10"/>
+                    <a:blip r:embed="rId12">
+                      <a:extLst>
+                        <a:ext uri="{28A0092B-C50C-407E-A947-70E740481C1C}">
+                          <a14:useLocalDpi xmlns:a14="http://schemas.microsoft.com/office/drawing/2010/main" val="0"/>
+                        </a:ext>
+                      </a:extLst>
+                    </a:blip>
+                    <a:srcRect/>
                     <a:stretch>
                       <a:fillRect/>
                     </a:stretch>
@@ -28832,11 +29003,15 @@
                   <pic:spPr bwMode="auto">
                     <a:xfrm>
                       <a:off x="0" y="0"/>
-                      <a:ext cx="5908335" cy="3564937"/>
+                      <a:ext cx="5890260" cy="3551555"/>
                     </a:xfrm>
                     <a:prstGeom prst="rect">
                       <a:avLst/>
                     </a:prstGeom>
+                    <a:noFill/>
+                    <a:ln>
+                      <a:noFill/>
+                    </a:ln>
                   </pic:spPr>
                 </pic:pic>
               </a:graphicData>
@@ -28897,15 +29072,19 @@
       </w:pPr>
       <w:r>
         <w:rPr>
+          <w:rFonts w:eastAsia="Times New Roman" w:cs="Times New Roman"/>
           <w:noProof/>
+          <w:color w:val="000000"/>
+          <w:sz w:val="27"/>
+          <w:szCs w:val="27"/>
           <w:lang w:eastAsia="ru-RU" w:bidi="ar-SA"/>
         </w:rPr>
         <w:lastRenderedPageBreak/>
         <w:drawing>
           <wp:inline distT="0" distB="0" distL="0" distR="0">
-            <wp:extent cx="6210300" cy="3711575"/>
-            <wp:effectExtent l="0" t="0" r="0" b="0"/>
-            <wp:docPr id="23" name="image9.png"/>
+            <wp:extent cx="6126480" cy="3657600"/>
+            <wp:effectExtent l="0" t="0" r="7620" b="0"/>
+            <wp:docPr id="50" name="Рисунок 50"/>
             <wp:cNvGraphicFramePr>
               <a:graphicFrameLocks xmlns:a="http://schemas.openxmlformats.org/drawingml/2006/main" noChangeAspect="1"/>
             </wp:cNvGraphicFramePr>
@@ -28913,13 +29092,20 @@
               <a:graphicData uri="http://schemas.openxmlformats.org/drawingml/2006/picture">
                 <pic:pic xmlns:pic="http://schemas.openxmlformats.org/drawingml/2006/picture">
                   <pic:nvPicPr>
-                    <pic:cNvPr id="23" name="image9.png"/>
+                    <pic:cNvPr id="0" name="Picture 2"/>
                     <pic:cNvPicPr>
                       <a:picLocks noChangeAspect="1" noChangeArrowheads="1"/>
                     </pic:cNvPicPr>
                   </pic:nvPicPr>
                   <pic:blipFill>
-                    <a:blip r:embed="rId11"/>
+                    <a:blip r:embed="rId13">
+                      <a:extLst>
+                        <a:ext uri="{28A0092B-C50C-407E-A947-70E740481C1C}">
+                          <a14:useLocalDpi xmlns:a14="http://schemas.microsoft.com/office/drawing/2010/main" val="0"/>
+                        </a:ext>
+                      </a:extLst>
+                    </a:blip>
+                    <a:srcRect/>
                     <a:stretch>
                       <a:fillRect/>
                     </a:stretch>
@@ -28927,11 +29113,15 @@
                   <pic:spPr bwMode="auto">
                     <a:xfrm>
                       <a:off x="0" y="0"/>
-                      <a:ext cx="6210300" cy="3711575"/>
+                      <a:ext cx="6126480" cy="3657600"/>
                     </a:xfrm>
                     <a:prstGeom prst="rect">
                       <a:avLst/>
                     </a:prstGeom>
+                    <a:noFill/>
+                    <a:ln>
+                      <a:noFill/>
+                    </a:ln>
                   </pic:spPr>
                 </pic:pic>
               </a:graphicData>
@@ -29027,6 +29217,8 @@
         </w:rPr>
         <w:t>6.3 Расчет величины расхода кабеля</w:t>
       </w:r>
+      <w:bookmarkStart w:id="12" w:name="_GoBack"/>
+      <w:bookmarkEnd w:id="12"/>
     </w:p>
     <w:p>
       <w:pPr>
@@ -29101,7 +29293,7 @@
                     </pic:cNvPicPr>
                   </pic:nvPicPr>
                   <pic:blipFill>
-                    <a:blip r:embed="rId12"/>
+                    <a:blip r:embed="rId14"/>
                     <a:stretch>
                       <a:fillRect/>
                     </a:stretch>
@@ -29215,7 +29407,7 @@
                     </pic:cNvPicPr>
                   </pic:nvPicPr>
                   <pic:blipFill>
-                    <a:blip r:embed="rId13"/>
+                    <a:blip r:embed="rId15"/>
                     <a:stretch>
                       <a:fillRect/>
                     </a:stretch>
@@ -29545,7 +29737,7 @@
                     </pic:cNvPicPr>
                   </pic:nvPicPr>
                   <pic:blipFill>
-                    <a:blip r:embed="rId14"/>
+                    <a:blip r:embed="rId16"/>
                     <a:stretch>
                       <a:fillRect/>
                     </a:stretch>
@@ -29677,7 +29869,7 @@
                     </pic:cNvPicPr>
                   </pic:nvPicPr>
                   <pic:blipFill>
-                    <a:blip r:embed="rId15"/>
+                    <a:blip r:embed="rId17"/>
                     <a:stretch>
                       <a:fillRect/>
                     </a:stretch>
@@ -30047,7 +30239,7 @@
                     </pic:cNvPicPr>
                   </pic:nvPicPr>
                   <pic:blipFill>
-                    <a:blip r:embed="rId16"/>
+                    <a:blip r:embed="rId18"/>
                     <a:stretch>
                       <a:fillRect/>
                     </a:stretch>
@@ -30172,7 +30364,7 @@
                     </pic:cNvPicPr>
                   </pic:nvPicPr>
                   <pic:blipFill>
-                    <a:blip r:embed="rId17"/>
+                    <a:blip r:embed="rId19"/>
                     <a:stretch>
                       <a:fillRect/>
                     </a:stretch>
@@ -30723,8 +30915,8 @@
           <w:szCs w:val="28"/>
         </w:rPr>
       </w:pPr>
-      <w:bookmarkStart w:id="12" w:name="_dqevm5l3w237"/>
-      <w:bookmarkEnd w:id="12"/>
+      <w:bookmarkStart w:id="13" w:name="_dqevm5l3w237"/>
+      <w:bookmarkEnd w:id="13"/>
       <w:r>
         <w:tab/>
       </w:r>
@@ -32690,8 +32882,8 @@
           <w:szCs w:val="28"/>
         </w:rPr>
       </w:pPr>
-      <w:bookmarkStart w:id="13" w:name="_uihhtoxepjp5"/>
-      <w:bookmarkEnd w:id="13"/>
+      <w:bookmarkStart w:id="14" w:name="_uihhtoxepjp5"/>
+      <w:bookmarkEnd w:id="14"/>
       <w:r>
         <w:tab/>
       </w:r>
@@ -34443,8 +34635,8 @@
         <w:contextualSpacing/>
         <w:jc w:val="center"/>
       </w:pPr>
-      <w:bookmarkStart w:id="14" w:name="_ave7xymw4wnl"/>
-      <w:bookmarkEnd w:id="14"/>
+      <w:bookmarkStart w:id="15" w:name="_ave7xymw4wnl"/>
+      <w:bookmarkEnd w:id="15"/>
       <w:r>
         <w:lastRenderedPageBreak/>
         <w:t xml:space="preserve">7 </w:t>
@@ -34511,8 +34703,8 @@
           <w:szCs w:val="28"/>
         </w:rPr>
       </w:pPr>
-      <w:bookmarkStart w:id="15" w:name="_17dp8vu"/>
-      <w:bookmarkEnd w:id="15"/>
+      <w:bookmarkStart w:id="16" w:name="_17dp8vu"/>
+      <w:bookmarkEnd w:id="16"/>
       <w:r>
         <w:rPr>
           <w:sz w:val="28"/>
@@ -34742,8 +34934,8 @@
           <w:szCs w:val="28"/>
         </w:rPr>
       </w:pPr>
-      <w:bookmarkStart w:id="16" w:name="_3rdcrjn"/>
-      <w:bookmarkEnd w:id="16"/>
+      <w:bookmarkStart w:id="17" w:name="_3rdcrjn"/>
+      <w:bookmarkEnd w:id="17"/>
       <w:r>
         <w:rPr>
           <w:sz w:val="28"/>
@@ -35156,8 +35348,8 @@
           <w:szCs w:val="28"/>
         </w:rPr>
       </w:pPr>
-      <w:bookmarkStart w:id="17" w:name="_trylrlvhzpb1"/>
-      <w:bookmarkEnd w:id="17"/>
+      <w:bookmarkStart w:id="18" w:name="_trylrlvhzpb1"/>
+      <w:bookmarkEnd w:id="18"/>
       <w:r>
         <w:rPr>
           <w:sz w:val="28"/>
@@ -35341,8 +35533,8 @@
           <w:szCs w:val="28"/>
         </w:rPr>
       </w:pPr>
-      <w:bookmarkStart w:id="18" w:name="_xl5pl1qs51f0"/>
-      <w:bookmarkEnd w:id="18"/>
+      <w:bookmarkStart w:id="19" w:name="_xl5pl1qs51f0"/>
+      <w:bookmarkEnd w:id="19"/>
       <w:r>
         <w:rPr>
           <w:sz w:val="28"/>
@@ -35481,8 +35673,8 @@
         <w:ind w:left="0" w:firstLine="709"/>
         <w:jc w:val="center"/>
       </w:pPr>
-      <w:bookmarkStart w:id="19" w:name="_f57hqlidly9x"/>
-      <w:bookmarkEnd w:id="19"/>
+      <w:bookmarkStart w:id="20" w:name="_f57hqlidly9x"/>
+      <w:bookmarkEnd w:id="20"/>
       <w:r>
         <w:lastRenderedPageBreak/>
         <w:t>8   СЦЕНАРИИ КОНФИГУРАЦИИ ОБОРУДОВАНИЯ</w:t>
@@ -45455,8 +45647,8 @@
         <w:contextualSpacing/>
         <w:jc w:val="center"/>
       </w:pPr>
-      <w:bookmarkStart w:id="20" w:name="_w7nf254sdcj3"/>
-      <w:bookmarkEnd w:id="20"/>
+      <w:bookmarkStart w:id="21" w:name="_w7nf254sdcj3"/>
+      <w:bookmarkEnd w:id="21"/>
       <w:r>
         <w:lastRenderedPageBreak/>
         <w:t>9   КОМПЬЮТЕРНОЕ МОДЕЛИРОВАНИЕ</w:t>
@@ -45549,7 +45741,7 @@
                     <pic:cNvPicPr/>
                   </pic:nvPicPr>
                   <pic:blipFill>
-                    <a:blip r:embed="rId18"/>
+                    <a:blip r:embed="rId20"/>
                     <a:stretch>
                       <a:fillRect/>
                     </a:stretch>
@@ -45608,12 +45800,7 @@
         <w:jc w:val="both"/>
       </w:pPr>
       <w:r>
-        <w:t xml:space="preserve">Далее необходимо провести </w:t>
-      </w:r>
-      <w:bookmarkStart w:id="21" w:name="_GoBack"/>
-      <w:bookmarkEnd w:id="21"/>
-      <w:r>
-        <w:t xml:space="preserve">полную отладку модели по всем направлениям. Первым делом необходимо проверить, что работники одной группы могут взаимодействовать между собой. Для этого используется команда </w:t>
+        <w:t xml:space="preserve">Далее необходимо провести полную отладку модели по всем направлениям. Первым делом необходимо проверить, что работники одной группы могут взаимодействовать между собой. Для этого используется команда </w:t>
       </w:r>
       <w:proofErr w:type="spellStart"/>
       <w:r>
@@ -45655,7 +45842,7 @@
                     </pic:cNvPicPr>
                   </pic:nvPicPr>
                   <pic:blipFill>
-                    <a:blip r:embed="rId19"/>
+                    <a:blip r:embed="rId21"/>
                     <a:stretch>
                       <a:fillRect/>
                     </a:stretch>
@@ -45756,7 +45943,7 @@
                     </pic:cNvPicPr>
                   </pic:nvPicPr>
                   <pic:blipFill>
-                    <a:blip r:embed="rId20"/>
+                    <a:blip r:embed="rId22"/>
                     <a:stretch>
                       <a:fillRect/>
                     </a:stretch>
@@ -45874,7 +46061,7 @@
                     </pic:cNvPicPr>
                   </pic:nvPicPr>
                   <pic:blipFill>
-                    <a:blip r:embed="rId21"/>
+                    <a:blip r:embed="rId23"/>
                     <a:stretch>
                       <a:fillRect/>
                     </a:stretch>
@@ -45999,7 +46186,7 @@
                     </pic:cNvPicPr>
                   </pic:nvPicPr>
                   <pic:blipFill>
-                    <a:blip r:embed="rId22"/>
+                    <a:blip r:embed="rId24"/>
                     <a:stretch>
                       <a:fillRect/>
                     </a:stretch>
@@ -46084,7 +46271,7 @@
                     </pic:cNvPicPr>
                   </pic:nvPicPr>
                   <pic:blipFill>
-                    <a:blip r:embed="rId23"/>
+                    <a:blip r:embed="rId25"/>
                     <a:stretch>
                       <a:fillRect/>
                     </a:stretch>
@@ -46196,7 +46383,7 @@
                     </pic:cNvPicPr>
                   </pic:nvPicPr>
                   <pic:blipFill>
-                    <a:blip r:embed="rId24"/>
+                    <a:blip r:embed="rId26"/>
                     <a:stretch>
                       <a:fillRect/>
                     </a:stretch>
@@ -46316,7 +46503,7 @@
                     </pic:cNvPicPr>
                   </pic:nvPicPr>
                   <pic:blipFill>
-                    <a:blip r:embed="rId25"/>
+                    <a:blip r:embed="rId27"/>
                     <a:stretch>
                       <a:fillRect/>
                     </a:stretch>
@@ -46398,7 +46585,7 @@
                     </pic:cNvPicPr>
                   </pic:nvPicPr>
                   <pic:blipFill>
-                    <a:blip r:embed="rId26"/>
+                    <a:blip r:embed="rId28"/>
                     <a:stretch>
                       <a:fillRect/>
                     </a:stretch>
@@ -46511,7 +46698,7 @@
                     </pic:cNvPicPr>
                   </pic:nvPicPr>
                   <pic:blipFill>
-                    <a:blip r:embed="rId27"/>
+                    <a:blip r:embed="rId29"/>
                     <a:stretch>
                       <a:fillRect/>
                     </a:stretch>
@@ -46595,7 +46782,7 @@
                     </pic:cNvPicPr>
                   </pic:nvPicPr>
                   <pic:blipFill>
-                    <a:blip r:embed="rId28"/>
+                    <a:blip r:embed="rId30"/>
                     <a:stretch>
                       <a:fillRect/>
                     </a:stretch>
@@ -46699,7 +46886,7 @@
                     </pic:cNvPicPr>
                   </pic:nvPicPr>
                   <pic:blipFill>
-                    <a:blip r:embed="rId29"/>
+                    <a:blip r:embed="rId31"/>
                     <a:stretch>
                       <a:fillRect/>
                     </a:stretch>
@@ -46782,7 +46969,7 @@
                     </pic:cNvPicPr>
                   </pic:nvPicPr>
                   <pic:blipFill>
-                    <a:blip r:embed="rId30"/>
+                    <a:blip r:embed="rId32"/>
                     <a:stretch>
                       <a:fillRect/>
                     </a:stretch>
@@ -46865,7 +47052,7 @@
                     </pic:cNvPicPr>
                   </pic:nvPicPr>
                   <pic:blipFill>
-                    <a:blip r:embed="rId31"/>
+                    <a:blip r:embed="rId33"/>
                     <a:stretch>
                       <a:fillRect/>
                     </a:stretch>
@@ -48459,7 +48646,7 @@
                     </pic:cNvPicPr>
                   </pic:nvPicPr>
                   <pic:blipFill>
-                    <a:blip r:embed="rId32"/>
+                    <a:blip r:embed="rId34"/>
                     <a:stretch>
                       <a:fillRect/>
                     </a:stretch>
@@ -48553,7 +48740,7 @@
                     </pic:cNvPicPr>
                   </pic:nvPicPr>
                   <pic:blipFill>
-                    <a:blip r:embed="rId33"/>
+                    <a:blip r:embed="rId35"/>
                     <a:stretch>
                       <a:fillRect/>
                     </a:stretch>
@@ -48649,7 +48836,7 @@
                     </pic:cNvPicPr>
                   </pic:nvPicPr>
                   <pic:blipFill>
-                    <a:blip r:embed="rId34"/>
+                    <a:blip r:embed="rId36"/>
                     <a:stretch>
                       <a:fillRect/>
                     </a:stretch>
@@ -48791,7 +48978,7 @@
           <w:rPr>
             <w:noProof/>
           </w:rPr>
-          <w:t>40</w:t>
+          <w:t>25</w:t>
         </w:r>
         <w:r>
           <w:fldChar w:fldCharType="end"/>
